--- a/The Joy of Programming - C# with Unity.docx
+++ b/The Joy of Programming - C# with Unity.docx
@@ -10,6 +10,7 @@
           <w:docPartUnique/>
         </w:docPartObj>
       </w:sdtPr>
+      <w:sdtEndPr/>
       <w:sdtContent>
         <w:p>
           <w:r>
@@ -77,7 +78,7 @@
                                   <w:tblDescription w:val="Cover page layout"/>
                                 </w:tblPr>
                                 <w:tblGrid>
-                                  <w:gridCol w:w="10801"/>
+                                  <w:gridCol w:w="10800"/>
                                 </w:tblGrid>
                                 <w:tr>
                                   <w:trPr>
@@ -182,6 +183,7 @@
                                           <w:dataBinding w:prefixMappings="xmlns:ns0='http://purl.org/dc/elements/1.1/' xmlns:ns1='http://schemas.openxmlformats.org/package/2006/metadata/core-properties' " w:xpath="/ns1:coreProperties[1]/ns0:title[1]" w:storeItemID="{6C3C8BC8-F283-45AE-878A-BAB7291924A1}"/>
                                           <w:text/>
                                         </w:sdtPr>
+                                        <w:sdtEndPr/>
                                         <w:sdtContent>
                                           <w:r>
                                             <w:rPr>
@@ -219,6 +221,7 @@
                                           <w:dataBinding w:prefixMappings="xmlns:ns0='http://purl.org/dc/elements/1.1/' xmlns:ns1='http://schemas.openxmlformats.org/package/2006/metadata/core-properties' " w:xpath="/ns1:coreProperties[1]/ns0:subject[1]" w:storeItemID="{6C3C8BC8-F283-45AE-878A-BAB7291924A1}"/>
                                           <w:text/>
                                         </w:sdtPr>
+                                        <w:sdtEndPr/>
                                         <w:sdtContent>
                                           <w:r>
                                             <w:rPr>
@@ -277,7 +280,7 @@
                                         <w:tblDescription w:val="Cover page info"/>
                                       </w:tblPr>
                                       <w:tblGrid>
-                                        <w:gridCol w:w="3601"/>
+                                        <w:gridCol w:w="3600"/>
                                         <w:gridCol w:w="3600"/>
                                         <w:gridCol w:w="3600"/>
                                       </w:tblGrid>
@@ -296,6 +299,7 @@
                                             <w:dataBinding w:prefixMappings="xmlns:ns0='http://purl.org/dc/elements/1.1/' xmlns:ns1='http://schemas.openxmlformats.org/package/2006/metadata/core-properties' " w:xpath="/ns1:coreProperties[1]/ns0:creator[1]" w:storeItemID="{6C3C8BC8-F283-45AE-878A-BAB7291924A1}"/>
                                             <w:text/>
                                           </w:sdtPr>
+                                          <w:sdtEndPr/>
                                           <w:sdtContent>
                                             <w:tc>
                                               <w:tcPr>
@@ -342,6 +346,7 @@
                                                 <w:calendar w:val="gregorian"/>
                                               </w:date>
                                             </w:sdtPr>
+                                            <w:sdtEndPr/>
                                             <w:sdtContent>
                                               <w:p>
                                                 <w:pPr>
@@ -427,7 +432,7 @@
                             <w:tblDescription w:val="Cover page layout"/>
                           </w:tblPr>
                           <w:tblGrid>
-                            <w:gridCol w:w="10801"/>
+                            <w:gridCol w:w="10800"/>
                           </w:tblGrid>
                           <w:tr>
                             <w:trPr>
@@ -532,6 +537,7 @@
                                     <w:dataBinding w:prefixMappings="xmlns:ns0='http://purl.org/dc/elements/1.1/' xmlns:ns1='http://schemas.openxmlformats.org/package/2006/metadata/core-properties' " w:xpath="/ns1:coreProperties[1]/ns0:title[1]" w:storeItemID="{6C3C8BC8-F283-45AE-878A-BAB7291924A1}"/>
                                     <w:text/>
                                   </w:sdtPr>
+                                  <w:sdtEndPr/>
                                   <w:sdtContent>
                                     <w:r>
                                       <w:rPr>
@@ -569,6 +575,7 @@
                                     <w:dataBinding w:prefixMappings="xmlns:ns0='http://purl.org/dc/elements/1.1/' xmlns:ns1='http://schemas.openxmlformats.org/package/2006/metadata/core-properties' " w:xpath="/ns1:coreProperties[1]/ns0:subject[1]" w:storeItemID="{6C3C8BC8-F283-45AE-878A-BAB7291924A1}"/>
                                     <w:text/>
                                   </w:sdtPr>
+                                  <w:sdtEndPr/>
                                   <w:sdtContent>
                                     <w:r>
                                       <w:rPr>
@@ -627,7 +634,7 @@
                                   <w:tblDescription w:val="Cover page info"/>
                                 </w:tblPr>
                                 <w:tblGrid>
-                                  <w:gridCol w:w="3601"/>
+                                  <w:gridCol w:w="3600"/>
                                   <w:gridCol w:w="3600"/>
                                   <w:gridCol w:w="3600"/>
                                 </w:tblGrid>
@@ -646,6 +653,7 @@
                                       <w:dataBinding w:prefixMappings="xmlns:ns0='http://purl.org/dc/elements/1.1/' xmlns:ns1='http://schemas.openxmlformats.org/package/2006/metadata/core-properties' " w:xpath="/ns1:coreProperties[1]/ns0:creator[1]" w:storeItemID="{6C3C8BC8-F283-45AE-878A-BAB7291924A1}"/>
                                       <w:text/>
                                     </w:sdtPr>
+                                    <w:sdtEndPr/>
                                     <w:sdtContent>
                                       <w:tc>
                                         <w:tcPr>
@@ -692,6 +700,7 @@
                                           <w:calendar w:val="gregorian"/>
                                         </w:date>
                                       </w:sdtPr>
+                                      <w:sdtEndPr/>
                                       <w:sdtContent>
                                         <w:p>
                                           <w:pPr>
@@ -903,6 +912,7 @@
         <w:rPr>
           <w:noProof/>
         </w:rPr>
+        <w:lastRenderedPageBreak/>
         <w:drawing>
           <wp:inline distT="0" distB="0" distL="0" distR="0" wp14:anchorId="19B9276B" wp14:editId="73924629">
             <wp:extent cx="5943600" cy="4116705"/>
@@ -989,6 +999,7 @@
     </w:p>
     <w:p>
       <w:r>
+        <w:lastRenderedPageBreak/>
         <w:t>Let's study it line-by-line:</w:t>
       </w:r>
     </w:p>
@@ -1108,6 +1119,7 @@
         <w:rPr>
           <w:noProof/>
         </w:rPr>
+        <w:lastRenderedPageBreak/>
         <w:drawing>
           <wp:inline distT="0" distB="0" distL="0" distR="0" wp14:anchorId="06A249DA" wp14:editId="289CBCEE">
             <wp:extent cx="5943600" cy="5601970"/>
@@ -1224,6 +1236,7 @@
     </w:p>
     <w:p>
       <w:r>
+        <w:lastRenderedPageBreak/>
         <w:t>Console.ReadKey(); </w:t>
       </w:r>
     </w:p>
@@ -1340,6 +1353,7 @@
         <w:rPr>
           <w:noProof/>
         </w:rPr>
+        <w:lastRenderedPageBreak/>
         <w:drawing>
           <wp:inline distT="0" distB="0" distL="0" distR="0" wp14:anchorId="2305AAFC" wp14:editId="2B7D4DB4">
             <wp:extent cx="5098222" cy="1630821"/>
@@ -1541,6 +1555,7 @@
         <w:rPr>
           <w:noProof/>
         </w:rPr>
+        <w:lastRenderedPageBreak/>
         <w:drawing>
           <wp:inline distT="0" distB="0" distL="0" distR="0" wp14:anchorId="695FCBF7" wp14:editId="1B20C110">
             <wp:extent cx="3650296" cy="2209992"/>
@@ -1737,6 +1752,7 @@
     </w:p>
     <w:p>
       <w:r>
+        <w:lastRenderedPageBreak/>
         <w:t>on the same line (e.g. on a single line).</w:t>
       </w:r>
     </w:p>
@@ -1945,6 +1961,7 @@
           <w:b/>
           <w:bCs/>
         </w:rPr>
+        <w:lastRenderedPageBreak/>
         <w:t>Output Format</w:t>
       </w:r>
     </w:p>
@@ -2162,6 +2179,7 @@
         <w:rPr>
           <w:noProof/>
         </w:rPr>
+        <w:lastRenderedPageBreak/>
         <w:drawing>
           <wp:inline distT="0" distB="0" distL="0" distR="0" wp14:anchorId="256974DB" wp14:editId="59B4C19C">
             <wp:extent cx="2088061" cy="716342"/>
@@ -2420,6 +2438,7 @@
     </w:p>
     <w:p>
       <w:r>
+        <w:lastRenderedPageBreak/>
         <w:tab/>
         <w:t>• -1 + (4 * 6)</w:t>
       </w:r>
@@ -2582,6 +2601,7 @@
     <w:p/>
     <w:p>
       <w:r>
+        <w:lastRenderedPageBreak/>
         <w:t xml:space="preserve">            Console.WriteLine(5.0 / 2); // 2.5 why? Because computer consider 5.0 as a fractional number and performs fractional division (also called floating point division).</w:t>
       </w:r>
     </w:p>
@@ -2699,6 +2719,7 @@
         <w:rPr>
           <w:noProof/>
         </w:rPr>
+        <w:lastRenderedPageBreak/>
         <w:drawing>
           <wp:inline distT="0" distB="0" distL="0" distR="0" wp14:anchorId="7EF88471" wp14:editId="3039C21A">
             <wp:extent cx="5669915" cy="1356360"/>
@@ -3072,6 +3093,7 @@
           <w:sz w:val="19"/>
           <w:szCs w:val="19"/>
         </w:rPr>
+        <w:lastRenderedPageBreak/>
         <w:t>string</w:t>
       </w:r>
       <w:r>
@@ -3653,6 +3675,7 @@
     </w:p>
     <w:p>
       <w:r>
+        <w:lastRenderedPageBreak/>
         <w:t xml:space="preserve">to print out this: </w:t>
       </w:r>
     </w:p>
@@ -4121,6 +4144,7 @@
     </w:p>
     <w:p>
       <w:r>
+        <w:lastRenderedPageBreak/>
         <w:t>The sum of 2.25 and 8.75 is 11.</w:t>
       </w:r>
     </w:p>
@@ -4796,6 +4820,7 @@
         <w:rPr>
           <w:noProof/>
         </w:rPr>
+        <w:lastRenderedPageBreak/>
         <w:drawing>
           <wp:inline distT="0" distB="0" distL="0" distR="0" wp14:anchorId="23D3FA44" wp14:editId="4FC7B717">
             <wp:extent cx="1922437" cy="2391132"/>
@@ -4841,14 +4866,27 @@
       <w:r>
         <w:t xml:space="preserve">Figure </w:t>
       </w:r>
-      <w:fldSimple w:instr=" SEQ Figure \* ARABIC ">
-        <w:r>
-          <w:rPr>
-            <w:noProof/>
-          </w:rPr>
-          <w:t>1</w:t>
-        </w:r>
-      </w:fldSimple>
+      <w:r>
+        <w:fldChar w:fldCharType="begin"/>
+      </w:r>
+      <w:r>
+        <w:instrText xml:space="preserve"> SEQ Figure \* ARABIC </w:instrText>
+      </w:r>
+      <w:r>
+        <w:fldChar w:fldCharType="separate"/>
+      </w:r>
+      <w:r>
+        <w:rPr>
+          <w:noProof/>
+        </w:rPr>
+        <w:t>1</w:t>
+      </w:r>
+      <w:r>
+        <w:rPr>
+          <w:noProof/>
+        </w:rPr>
+        <w:fldChar w:fldCharType="end"/>
+      </w:r>
       <w:r>
         <w:t>.</w:t>
       </w:r>
@@ -6052,6 +6090,7 @@
         <w:rPr>
           <w:noProof/>
         </w:rPr>
+        <w:lastRenderedPageBreak/>
         <w:drawing>
           <wp:inline distT="0" distB="0" distL="0" distR="0" wp14:anchorId="4E1C8B40" wp14:editId="334CD990">
             <wp:extent cx="5943600" cy="1755140"/>
@@ -6966,6 +7005,7 @@
           <w:sz w:val="16"/>
           <w:szCs w:val="16"/>
         </w:rPr>
+        <w:lastRenderedPageBreak/>
         <w:t xml:space="preserve">   at System.Double.Parse(String s)</w:t>
       </w:r>
     </w:p>
@@ -8043,6 +8083,7 @@
         <w:pStyle w:val="Heading1"/>
       </w:pPr>
       <w:r>
+        <w:lastRenderedPageBreak/>
         <w:t xml:space="preserve">Exercise: </w:t>
       </w:r>
       <w:r>
@@ -9409,6 +9450,7 @@
           <w:sz w:val="20"/>
           <w:szCs w:val="20"/>
         </w:rPr>
+        <w:lastRenderedPageBreak/>
         <w:t>static</w:t>
       </w:r>
       <w:r>
@@ -10652,6 +10694,7 @@
         <w:pStyle w:val="Heading1"/>
       </w:pPr>
       <w:r>
+        <w:lastRenderedPageBreak/>
         <w:t>Conditional Statements</w:t>
       </w:r>
     </w:p>
@@ -11775,6 +11818,7 @@
           <w:i/>
           <w:iCs/>
         </w:rPr>
+        <w:lastRenderedPageBreak/>
         <w:t xml:space="preserve">Sample 2: </w:t>
       </w:r>
     </w:p>
@@ -13134,6 +13178,7 @@
         <w:rPr>
           <w:shd w:val="clear" w:color="auto" w:fill="FFFFFF"/>
         </w:rPr>
+        <w:lastRenderedPageBreak/>
         <w:t>‘0’ if the number is zero</w:t>
       </w:r>
     </w:p>
@@ -14062,6 +14107,7 @@
         </w:numPr>
       </w:pPr>
       <w:r>
+        <w:lastRenderedPageBreak/>
         <w:t xml:space="preserve">Without using </w:t>
       </w:r>
       <w:r>
@@ -14837,6 +14883,7 @@
         <w:pStyle w:val="Heading1"/>
       </w:pPr>
       <w:r>
+        <w:lastRenderedPageBreak/>
         <w:t>Equality operator</w:t>
       </w:r>
       <w:r>
@@ -15118,6 +15165,7 @@
           <w:i/>
           <w:iCs/>
         </w:rPr>
+        <w:lastRenderedPageBreak/>
         <w:t>Monotreme, Pinguin, Platypus, Human, Echidna</w:t>
       </w:r>
     </w:p>
@@ -16370,6 +16418,7 @@
           <w:b/>
           <w:bCs/>
         </w:rPr>
+        <w:lastRenderedPageBreak/>
         <w:t>Solutions</w:t>
       </w:r>
     </w:p>
@@ -17647,6 +17696,7 @@
           </w:tcPr>
           <w:p>
             <w:r>
+              <w:lastRenderedPageBreak/>
               <w:t>Operator</w:t>
             </w:r>
           </w:p>
@@ -18387,6 +18437,7 @@
         </w:numPr>
       </w:pPr>
       <w:r>
+        <w:lastRenderedPageBreak/>
         <w:t>Gay</w:t>
       </w:r>
     </w:p>
@@ -18849,6 +18900,7 @@
           <w:sz w:val="16"/>
           <w:szCs w:val="16"/>
         </w:rPr>
+        <w:lastRenderedPageBreak/>
         <w:t>    </w:t>
       </w:r>
       <w:r>
@@ -21951,6 +22003,7 @@
     </w:p>
     <w:p>
       <w:r>
+        <w:lastRenderedPageBreak/>
         <w:t xml:space="preserve">Answer: No difference! All of them are exactly the same! </w:t>
       </w:r>
     </w:p>
@@ -22315,6 +22368,7 @@
         <w:rPr>
           <w:noProof/>
         </w:rPr>
+        <w:lastRenderedPageBreak/>
         <w:drawing>
           <wp:inline distT="0" distB="0" distL="0" distR="0" wp14:anchorId="1CBA52F9" wp14:editId="2DE172D1">
             <wp:extent cx="5943600" cy="2432050"/>
@@ -22589,6 +22643,7 @@
         <w:pStyle w:val="Heading1"/>
       </w:pPr>
       <w:r>
+        <w:lastRenderedPageBreak/>
         <w:t>Exercise</w:t>
       </w:r>
     </w:p>
@@ -23741,6 +23796,7 @@
         <w:pStyle w:val="Heading1"/>
       </w:pPr>
       <w:r>
+        <w:lastRenderedPageBreak/>
         <w:t>Exercise:</w:t>
       </w:r>
     </w:p>
@@ -25249,6 +25305,7 @@
     </w:p>
     <w:p>
       <w:r>
+        <w:lastRenderedPageBreak/>
         <w:t>-2</w:t>
       </w:r>
     </w:p>
@@ -27407,6 +27464,7 @@
           <w:i/>
           <w:iCs/>
         </w:rPr>
+        <w:lastRenderedPageBreak/>
         <w:t>1</w:t>
       </w:r>
     </w:p>
@@ -28971,6 +29029,7 @@
           <w:rFonts w:ascii="Consolas" w:hAnsi="Consolas"/>
           <w:color w:val="DCDCDC"/>
         </w:rPr>
+        <w:lastRenderedPageBreak/>
         <w:t xml:space="preserve"> </w:t>
       </w:r>
     </w:p>
@@ -29851,6 +29910,7 @@
         <w:rPr>
           <w:noProof/>
         </w:rPr>
+        <w:lastRenderedPageBreak/>
         <w:drawing>
           <wp:inline distT="0" distB="0" distL="0" distR="0" wp14:anchorId="2EC42674" wp14:editId="3603FAB2">
             <wp:extent cx="5143764" cy="2133710"/>
@@ -31183,6 +31243,7 @@
           <w:sz w:val="20"/>
           <w:szCs w:val="20"/>
         </w:rPr>
+        <w:lastRenderedPageBreak/>
         <w:t>Console</w:t>
       </w:r>
       <w:r>
@@ -32913,6 +32974,7 @@
           <w:szCs w:val="21"/>
           <w:bdr w:val="none" w:sz="0" w:space="0" w:color="auto" w:frame="1"/>
         </w:rPr>
+        <w:lastRenderedPageBreak/>
         <w:t>Sample Input</w:t>
       </w:r>
       <w:r>
@@ -34162,6 +34224,7 @@
           <w:b/>
           <w:bCs/>
         </w:rPr>
+        <w:lastRenderedPageBreak/>
         <w:t>3</w:t>
       </w:r>
     </w:p>
@@ -34453,6 +34516,7 @@
     </w:p>
     <w:p>
       <w:r>
+        <w:lastRenderedPageBreak/>
         <w:t>Note: The Fibonacci sequence is a series where the next term is the sum of pervious two terms. The first two terms of the Fibonacci sequence is 0 followed by 1.</w:t>
       </w:r>
     </w:p>
@@ -35693,6 +35757,7 @@
     </w:p>
     <w:p>
       <w:r>
+        <w:lastRenderedPageBreak/>
         <w:t xml:space="preserve">The continue statement passes control to the next iteration of the enclosing </w:t>
       </w:r>
       <w:r>
@@ -36419,6 +36484,7 @@
           <w:rFonts w:ascii="Consolas" w:hAnsi="Consolas"/>
           <w:color w:val="DCDCDC"/>
         </w:rPr>
+        <w:lastRenderedPageBreak/>
         <w:t xml:space="preserve"> </w:t>
       </w:r>
     </w:p>
@@ -37363,6 +37429,7 @@
           <w:sz w:val="20"/>
           <w:szCs w:val="20"/>
         </w:rPr>
+        <w:lastRenderedPageBreak/>
         <w:t xml:space="preserve"> </w:t>
       </w:r>
     </w:p>
@@ -38948,6 +39015,7 @@
           <w:sz w:val="19"/>
           <w:szCs w:val="19"/>
         </w:rPr>
+        <w:lastRenderedPageBreak/>
         <w:t xml:space="preserve">                    {</w:t>
       </w:r>
     </w:p>
@@ -40280,6 +40348,7 @@
         <w:pStyle w:val="Heading1"/>
       </w:pPr>
       <w:r>
+        <w:lastRenderedPageBreak/>
         <w:t>Method</w:t>
       </w:r>
     </w:p>
@@ -42129,6 +42198,7 @@
           <w:sz w:val="19"/>
           <w:szCs w:val="19"/>
         </w:rPr>
+        <w:lastRenderedPageBreak/>
         <w:t xml:space="preserve">            </w:t>
       </w:r>
       <w:r>
@@ -43492,6 +43562,7 @@
           <w:sz w:val="19"/>
           <w:szCs w:val="19"/>
         </w:rPr>
+        <w:lastRenderedPageBreak/>
         <w:t xml:space="preserve">        </w:t>
       </w:r>
       <w:r>
@@ -44457,8 +44528,168 @@
       </w:r>
     </w:p>
     <w:p>
+      <w:pPr>
+        <w:pStyle w:val="Heading1"/>
+      </w:pPr>
+      <w:r>
+        <w:t xml:space="preserve">Exercise: </w:t>
+      </w:r>
+    </w:p>
+    <w:p>
+      <w:r>
+        <w:t>Write a program that receives numbers from the user</w:t>
+      </w:r>
+      <w:r>
+        <w:t xml:space="preserve"> </w:t>
+      </w:r>
+      <w:r>
+        <w:t>untill she enters -1. Then the program prints out all</w:t>
+      </w:r>
+      <w:r>
+        <w:t xml:space="preserve"> </w:t>
+      </w:r>
+      <w:r>
+        <w:t>numbers she has entered (</w:t>
+      </w:r>
+      <w:r>
+        <w:t>plus how many numbers she has entered</w:t>
+      </w:r>
       <w:bookmarkStart w:id="1" w:name="_GoBack"/>
       <w:bookmarkEnd w:id="1"/>
+      <w:r>
+        <w:t>)</w:t>
+      </w:r>
+      <w:r>
+        <w:t>.</w:t>
+      </w:r>
+    </w:p>
+    <w:p>
+      <w:pPr>
+        <w:rPr>
+          <w:b/>
+          <w:bCs/>
+        </w:rPr>
+      </w:pPr>
+      <w:r>
+        <w:rPr>
+          <w:b/>
+          <w:bCs/>
+        </w:rPr>
+        <w:t>Sample output</w:t>
+      </w:r>
+    </w:p>
+    <w:p>
+      <w:pPr>
+        <w:rPr>
+          <w:b/>
+          <w:bCs/>
+        </w:rPr>
+      </w:pPr>
+      <w:r>
+        <w:rPr>
+          <w:b/>
+          <w:bCs/>
+        </w:rPr>
+        <w:t>4</w:t>
+      </w:r>
+    </w:p>
+    <w:p>
+      <w:pPr>
+        <w:rPr>
+          <w:b/>
+          <w:bCs/>
+        </w:rPr>
+      </w:pPr>
+      <w:r>
+        <w:rPr>
+          <w:b/>
+          <w:bCs/>
+        </w:rPr>
+        <w:t>6</w:t>
+      </w:r>
+    </w:p>
+    <w:p>
+      <w:pPr>
+        <w:rPr>
+          <w:b/>
+          <w:bCs/>
+        </w:rPr>
+      </w:pPr>
+      <w:r>
+        <w:rPr>
+          <w:b/>
+          <w:bCs/>
+        </w:rPr>
+        <w:t>3</w:t>
+      </w:r>
+    </w:p>
+    <w:p>
+      <w:pPr>
+        <w:rPr>
+          <w:b/>
+          <w:bCs/>
+        </w:rPr>
+      </w:pPr>
+      <w:r>
+        <w:rPr>
+          <w:b/>
+          <w:bCs/>
+        </w:rPr>
+        <w:t>4</w:t>
+      </w:r>
+    </w:p>
+    <w:p>
+      <w:pPr>
+        <w:rPr>
+          <w:b/>
+          <w:bCs/>
+        </w:rPr>
+      </w:pPr>
+      <w:r>
+        <w:rPr>
+          <w:b/>
+          <w:bCs/>
+        </w:rPr>
+        <w:t>-1</w:t>
+      </w:r>
+    </w:p>
+    <w:p>
+      <w:pPr>
+        <w:rPr>
+          <w:b/>
+          <w:bCs/>
+        </w:rPr>
+      </w:pPr>
+    </w:p>
+    <w:p>
+      <w:pPr>
+        <w:rPr>
+          <w:b/>
+          <w:bCs/>
+        </w:rPr>
+      </w:pPr>
+      <w:r>
+        <w:rPr>
+          <w:b/>
+          <w:bCs/>
+        </w:rPr>
+        <w:t>4 6 3 4</w:t>
+      </w:r>
+    </w:p>
+    <w:p>
+      <w:pPr>
+        <w:rPr>
+          <w:b/>
+          <w:bCs/>
+        </w:rPr>
+      </w:pPr>
+      <w:r>
+        <w:rPr>
+          <w:b/>
+          <w:bCs/>
+        </w:rPr>
+        <w:t>The length of the array is 4.</w:t>
+      </w:r>
     </w:p>
     <w:sectPr>
       <w:pgSz w:w="12240" w:h="15840"/>

--- a/The Joy of Programming - C# with Unity.docx
+++ b/The Joy of Programming - C# with Unity.docx
@@ -78,7 +78,7 @@
                                   <w:tblDescription w:val="Cover page layout"/>
                                 </w:tblPr>
                                 <w:tblGrid>
-                                  <w:gridCol w:w="10800"/>
+                                  <w:gridCol w:w="10801"/>
                                 </w:tblGrid>
                                 <w:tr>
                                   <w:trPr>
@@ -280,7 +280,7 @@
                                         <w:tblDescription w:val="Cover page info"/>
                                       </w:tblPr>
                                       <w:tblGrid>
-                                        <w:gridCol w:w="3600"/>
+                                        <w:gridCol w:w="3601"/>
                                         <w:gridCol w:w="3600"/>
                                         <w:gridCol w:w="3600"/>
                                       </w:tblGrid>
@@ -432,7 +432,7 @@
                             <w:tblDescription w:val="Cover page layout"/>
                           </w:tblPr>
                           <w:tblGrid>
-                            <w:gridCol w:w="10800"/>
+                            <w:gridCol w:w="10801"/>
                           </w:tblGrid>
                           <w:tr>
                             <w:trPr>
@@ -634,7 +634,7 @@
                                   <w:tblDescription w:val="Cover page info"/>
                                 </w:tblPr>
                                 <w:tblGrid>
-                                  <w:gridCol w:w="3600"/>
+                                  <w:gridCol w:w="3601"/>
                                   <w:gridCol w:w="3600"/>
                                   <w:gridCol w:w="3600"/>
                                 </w:tblGrid>
@@ -912,7 +912,6 @@
         <w:rPr>
           <w:noProof/>
         </w:rPr>
-        <w:lastRenderedPageBreak/>
         <w:drawing>
           <wp:inline distT="0" distB="0" distL="0" distR="0" wp14:anchorId="19B9276B" wp14:editId="73924629">
             <wp:extent cx="5943600" cy="4116705"/>
@@ -999,7 +998,6 @@
     </w:p>
     <w:p>
       <w:r>
-        <w:lastRenderedPageBreak/>
         <w:t>Let's study it line-by-line:</w:t>
       </w:r>
     </w:p>
@@ -1119,7 +1117,6 @@
         <w:rPr>
           <w:noProof/>
         </w:rPr>
-        <w:lastRenderedPageBreak/>
         <w:drawing>
           <wp:inline distT="0" distB="0" distL="0" distR="0" wp14:anchorId="06A249DA" wp14:editId="289CBCEE">
             <wp:extent cx="5943600" cy="5601970"/>
@@ -1236,7 +1233,6 @@
     </w:p>
     <w:p>
       <w:r>
-        <w:lastRenderedPageBreak/>
         <w:t>Console.ReadKey(); </w:t>
       </w:r>
     </w:p>
@@ -1353,7 +1349,6 @@
         <w:rPr>
           <w:noProof/>
         </w:rPr>
-        <w:lastRenderedPageBreak/>
         <w:drawing>
           <wp:inline distT="0" distB="0" distL="0" distR="0" wp14:anchorId="2305AAFC" wp14:editId="2B7D4DB4">
             <wp:extent cx="5098222" cy="1630821"/>
@@ -1555,7 +1550,6 @@
         <w:rPr>
           <w:noProof/>
         </w:rPr>
-        <w:lastRenderedPageBreak/>
         <w:drawing>
           <wp:inline distT="0" distB="0" distL="0" distR="0" wp14:anchorId="695FCBF7" wp14:editId="1B20C110">
             <wp:extent cx="3650296" cy="2209992"/>
@@ -1752,7 +1746,6 @@
     </w:p>
     <w:p>
       <w:r>
-        <w:lastRenderedPageBreak/>
         <w:t>on the same line (e.g. on a single line).</w:t>
       </w:r>
     </w:p>
@@ -1961,7 +1954,6 @@
           <w:b/>
           <w:bCs/>
         </w:rPr>
-        <w:lastRenderedPageBreak/>
         <w:t>Output Format</w:t>
       </w:r>
     </w:p>
@@ -2179,7 +2171,6 @@
         <w:rPr>
           <w:noProof/>
         </w:rPr>
-        <w:lastRenderedPageBreak/>
         <w:drawing>
           <wp:inline distT="0" distB="0" distL="0" distR="0" wp14:anchorId="256974DB" wp14:editId="59B4C19C">
             <wp:extent cx="2088061" cy="716342"/>
@@ -2438,7 +2429,6 @@
     </w:p>
     <w:p>
       <w:r>
-        <w:lastRenderedPageBreak/>
         <w:tab/>
         <w:t>• -1 + (4 * 6)</w:t>
       </w:r>
@@ -2601,7 +2591,6 @@
     <w:p/>
     <w:p>
       <w:r>
-        <w:lastRenderedPageBreak/>
         <w:t xml:space="preserve">            Console.WriteLine(5.0 / 2); // 2.5 why? Because computer consider 5.0 as a fractional number and performs fractional division (also called floating point division).</w:t>
       </w:r>
     </w:p>
@@ -2719,7 +2708,6 @@
         <w:rPr>
           <w:noProof/>
         </w:rPr>
-        <w:lastRenderedPageBreak/>
         <w:drawing>
           <wp:inline distT="0" distB="0" distL="0" distR="0" wp14:anchorId="7EF88471" wp14:editId="3039C21A">
             <wp:extent cx="5669915" cy="1356360"/>
@@ -3093,7 +3081,6 @@
           <w:sz w:val="19"/>
           <w:szCs w:val="19"/>
         </w:rPr>
-        <w:lastRenderedPageBreak/>
         <w:t>string</w:t>
       </w:r>
       <w:r>
@@ -3675,7 +3662,6 @@
     </w:p>
     <w:p>
       <w:r>
-        <w:lastRenderedPageBreak/>
         <w:t xml:space="preserve">to print out this: </w:t>
       </w:r>
     </w:p>
@@ -4144,7 +4130,6 @@
     </w:p>
     <w:p>
       <w:r>
-        <w:lastRenderedPageBreak/>
         <w:t>The sum of 2.25 and 8.75 is 11.</w:t>
       </w:r>
     </w:p>
@@ -4820,7 +4805,6 @@
         <w:rPr>
           <w:noProof/>
         </w:rPr>
-        <w:lastRenderedPageBreak/>
         <w:drawing>
           <wp:inline distT="0" distB="0" distL="0" distR="0" wp14:anchorId="23D3FA44" wp14:editId="4FC7B717">
             <wp:extent cx="1922437" cy="2391132"/>
@@ -4866,27 +4850,14 @@
       <w:r>
         <w:t xml:space="preserve">Figure </w:t>
       </w:r>
-      <w:r>
-        <w:fldChar w:fldCharType="begin"/>
-      </w:r>
-      <w:r>
-        <w:instrText xml:space="preserve"> SEQ Figure \* ARABIC </w:instrText>
-      </w:r>
-      <w:r>
-        <w:fldChar w:fldCharType="separate"/>
-      </w:r>
-      <w:r>
-        <w:rPr>
-          <w:noProof/>
-        </w:rPr>
-        <w:t>1</w:t>
-      </w:r>
-      <w:r>
-        <w:rPr>
-          <w:noProof/>
-        </w:rPr>
-        <w:fldChar w:fldCharType="end"/>
-      </w:r>
+      <w:fldSimple w:instr=" SEQ Figure \* ARABIC ">
+        <w:r>
+          <w:rPr>
+            <w:noProof/>
+          </w:rPr>
+          <w:t>1</w:t>
+        </w:r>
+      </w:fldSimple>
       <w:r>
         <w:t>.</w:t>
       </w:r>
@@ -6090,7 +6061,6 @@
         <w:rPr>
           <w:noProof/>
         </w:rPr>
-        <w:lastRenderedPageBreak/>
         <w:drawing>
           <wp:inline distT="0" distB="0" distL="0" distR="0" wp14:anchorId="4E1C8B40" wp14:editId="334CD990">
             <wp:extent cx="5943600" cy="1755140"/>
@@ -7005,7 +6975,6 @@
           <w:sz w:val="16"/>
           <w:szCs w:val="16"/>
         </w:rPr>
-        <w:lastRenderedPageBreak/>
         <w:t xml:space="preserve">   at System.Double.Parse(String s)</w:t>
       </w:r>
     </w:p>
@@ -8083,7 +8052,6 @@
         <w:pStyle w:val="Heading1"/>
       </w:pPr>
       <w:r>
-        <w:lastRenderedPageBreak/>
         <w:t xml:space="preserve">Exercise: </w:t>
       </w:r>
       <w:r>
@@ -9450,7 +9418,6 @@
           <w:sz w:val="20"/>
           <w:szCs w:val="20"/>
         </w:rPr>
-        <w:lastRenderedPageBreak/>
         <w:t>static</w:t>
       </w:r>
       <w:r>
@@ -10694,7 +10661,6 @@
         <w:pStyle w:val="Heading1"/>
       </w:pPr>
       <w:r>
-        <w:lastRenderedPageBreak/>
         <w:t>Conditional Statements</w:t>
       </w:r>
     </w:p>
@@ -11818,7 +11784,6 @@
           <w:i/>
           <w:iCs/>
         </w:rPr>
-        <w:lastRenderedPageBreak/>
         <w:t xml:space="preserve">Sample 2: </w:t>
       </w:r>
     </w:p>
@@ -13178,7 +13143,6 @@
         <w:rPr>
           <w:shd w:val="clear" w:color="auto" w:fill="FFFFFF"/>
         </w:rPr>
-        <w:lastRenderedPageBreak/>
         <w:t>‘0’ if the number is zero</w:t>
       </w:r>
     </w:p>
@@ -14107,7 +14071,6 @@
         </w:numPr>
       </w:pPr>
       <w:r>
-        <w:lastRenderedPageBreak/>
         <w:t xml:space="preserve">Without using </w:t>
       </w:r>
       <w:r>
@@ -14883,7 +14846,6 @@
         <w:pStyle w:val="Heading1"/>
       </w:pPr>
       <w:r>
-        <w:lastRenderedPageBreak/>
         <w:t>Equality operator</w:t>
       </w:r>
       <w:r>
@@ -15165,7 +15127,6 @@
           <w:i/>
           <w:iCs/>
         </w:rPr>
-        <w:lastRenderedPageBreak/>
         <w:t>Monotreme, Pinguin, Platypus, Human, Echidna</w:t>
       </w:r>
     </w:p>
@@ -16418,7 +16379,6 @@
           <w:b/>
           <w:bCs/>
         </w:rPr>
-        <w:lastRenderedPageBreak/>
         <w:t>Solutions</w:t>
       </w:r>
     </w:p>
@@ -17696,7 +17656,6 @@
           </w:tcPr>
           <w:p>
             <w:r>
-              <w:lastRenderedPageBreak/>
               <w:t>Operator</w:t>
             </w:r>
           </w:p>
@@ -18437,7 +18396,6 @@
         </w:numPr>
       </w:pPr>
       <w:r>
-        <w:lastRenderedPageBreak/>
         <w:t>Gay</w:t>
       </w:r>
     </w:p>
@@ -18900,7 +18858,6 @@
           <w:sz w:val="16"/>
           <w:szCs w:val="16"/>
         </w:rPr>
-        <w:lastRenderedPageBreak/>
         <w:t>    </w:t>
       </w:r>
       <w:r>
@@ -22003,7 +21960,6 @@
     </w:p>
     <w:p>
       <w:r>
-        <w:lastRenderedPageBreak/>
         <w:t xml:space="preserve">Answer: No difference! All of them are exactly the same! </w:t>
       </w:r>
     </w:p>
@@ -22368,7 +22324,6 @@
         <w:rPr>
           <w:noProof/>
         </w:rPr>
-        <w:lastRenderedPageBreak/>
         <w:drawing>
           <wp:inline distT="0" distB="0" distL="0" distR="0" wp14:anchorId="1CBA52F9" wp14:editId="2DE172D1">
             <wp:extent cx="5943600" cy="2432050"/>
@@ -22643,7 +22598,6 @@
         <w:pStyle w:val="Heading1"/>
       </w:pPr>
       <w:r>
-        <w:lastRenderedPageBreak/>
         <w:t>Exercise</w:t>
       </w:r>
     </w:p>
@@ -23796,7 +23750,6 @@
         <w:pStyle w:val="Heading1"/>
       </w:pPr>
       <w:r>
-        <w:lastRenderedPageBreak/>
         <w:t>Exercise:</w:t>
       </w:r>
     </w:p>
@@ -25305,7 +25258,6 @@
     </w:p>
     <w:p>
       <w:r>
-        <w:lastRenderedPageBreak/>
         <w:t>-2</w:t>
       </w:r>
     </w:p>
@@ -27464,7 +27416,6 @@
           <w:i/>
           <w:iCs/>
         </w:rPr>
-        <w:lastRenderedPageBreak/>
         <w:t>1</w:t>
       </w:r>
     </w:p>
@@ -29029,7 +28980,6 @@
           <w:rFonts w:ascii="Consolas" w:hAnsi="Consolas"/>
           <w:color w:val="DCDCDC"/>
         </w:rPr>
-        <w:lastRenderedPageBreak/>
         <w:t xml:space="preserve"> </w:t>
       </w:r>
     </w:p>
@@ -29910,7 +29860,6 @@
         <w:rPr>
           <w:noProof/>
         </w:rPr>
-        <w:lastRenderedPageBreak/>
         <w:drawing>
           <wp:inline distT="0" distB="0" distL="0" distR="0" wp14:anchorId="2EC42674" wp14:editId="3603FAB2">
             <wp:extent cx="5143764" cy="2133710"/>
@@ -31243,7 +31192,6 @@
           <w:sz w:val="20"/>
           <w:szCs w:val="20"/>
         </w:rPr>
-        <w:lastRenderedPageBreak/>
         <w:t>Console</w:t>
       </w:r>
       <w:r>
@@ -32974,7 +32922,6 @@
           <w:szCs w:val="21"/>
           <w:bdr w:val="none" w:sz="0" w:space="0" w:color="auto" w:frame="1"/>
         </w:rPr>
-        <w:lastRenderedPageBreak/>
         <w:t>Sample Input</w:t>
       </w:r>
       <w:r>
@@ -34224,7 +34171,6 @@
           <w:b/>
           <w:bCs/>
         </w:rPr>
-        <w:lastRenderedPageBreak/>
         <w:t>3</w:t>
       </w:r>
     </w:p>
@@ -34516,7 +34462,6 @@
     </w:p>
     <w:p>
       <w:r>
-        <w:lastRenderedPageBreak/>
         <w:t>Note: The Fibonacci sequence is a series where the next term is the sum of pervious two terms. The first two terms of the Fibonacci sequence is 0 followed by 1.</w:t>
       </w:r>
     </w:p>
@@ -35757,7 +35702,6 @@
     </w:p>
     <w:p>
       <w:r>
-        <w:lastRenderedPageBreak/>
         <w:t xml:space="preserve">The continue statement passes control to the next iteration of the enclosing </w:t>
       </w:r>
       <w:r>
@@ -36484,7 +36428,6 @@
           <w:rFonts w:ascii="Consolas" w:hAnsi="Consolas"/>
           <w:color w:val="DCDCDC"/>
         </w:rPr>
-        <w:lastRenderedPageBreak/>
         <w:t xml:space="preserve"> </w:t>
       </w:r>
     </w:p>
@@ -37429,7 +37372,6 @@
           <w:sz w:val="20"/>
           <w:szCs w:val="20"/>
         </w:rPr>
-        <w:lastRenderedPageBreak/>
         <w:t xml:space="preserve"> </w:t>
       </w:r>
     </w:p>
@@ -39015,7 +38957,6 @@
           <w:sz w:val="19"/>
           <w:szCs w:val="19"/>
         </w:rPr>
-        <w:lastRenderedPageBreak/>
         <w:t xml:space="preserve">                    {</w:t>
       </w:r>
     </w:p>
@@ -40348,7 +40289,6 @@
         <w:pStyle w:val="Heading1"/>
       </w:pPr>
       <w:r>
-        <w:lastRenderedPageBreak/>
         <w:t>Method</w:t>
       </w:r>
     </w:p>
@@ -42198,7 +42138,6 @@
           <w:sz w:val="19"/>
           <w:szCs w:val="19"/>
         </w:rPr>
-        <w:lastRenderedPageBreak/>
         <w:t xml:space="preserve">            </w:t>
       </w:r>
       <w:r>
@@ -43562,7 +43501,6 @@
           <w:sz w:val="19"/>
           <w:szCs w:val="19"/>
         </w:rPr>
-        <w:lastRenderedPageBreak/>
         <w:t xml:space="preserve">        </w:t>
       </w:r>
       <w:r>
@@ -44537,159 +44475,1086 @@
     </w:p>
     <w:p>
       <w:r>
-        <w:t>Write a program that receives numbers from the user</w:t>
-      </w:r>
-      <w:r>
+        <w:t>Write a program that receives numbers from the user untill she enters -1. Then the program prints out all numbers she has entered (</w:t>
+      </w:r>
+      <w:r>
+        <w:t>plus how many numbers she has entered</w:t>
+      </w:r>
+      <w:r>
+        <w:t>).</w:t>
+      </w:r>
+    </w:p>
+    <w:p>
+      <w:pPr>
+        <w:rPr>
+          <w:b/>
+          <w:bCs/>
+        </w:rPr>
+      </w:pPr>
+      <w:r>
+        <w:rPr>
+          <w:b/>
+          <w:bCs/>
+        </w:rPr>
+        <w:t>Sample output</w:t>
+      </w:r>
+    </w:p>
+    <w:p>
+      <w:pPr>
+        <w:rPr>
+          <w:b/>
+          <w:bCs/>
+        </w:rPr>
+      </w:pPr>
+      <w:r>
+        <w:rPr>
+          <w:b/>
+          <w:bCs/>
+        </w:rPr>
+        <w:t>4</w:t>
+      </w:r>
+    </w:p>
+    <w:p>
+      <w:pPr>
+        <w:rPr>
+          <w:b/>
+          <w:bCs/>
+        </w:rPr>
+      </w:pPr>
+      <w:r>
+        <w:rPr>
+          <w:b/>
+          <w:bCs/>
+        </w:rPr>
+        <w:t>6</w:t>
+      </w:r>
+    </w:p>
+    <w:p>
+      <w:pPr>
+        <w:rPr>
+          <w:b/>
+          <w:bCs/>
+        </w:rPr>
+      </w:pPr>
+      <w:r>
+        <w:rPr>
+          <w:b/>
+          <w:bCs/>
+        </w:rPr>
+        <w:t>3</w:t>
+      </w:r>
+    </w:p>
+    <w:p>
+      <w:pPr>
+        <w:rPr>
+          <w:b/>
+          <w:bCs/>
+        </w:rPr>
+      </w:pPr>
+      <w:r>
+        <w:rPr>
+          <w:b/>
+          <w:bCs/>
+        </w:rPr>
+        <w:t>4</w:t>
+      </w:r>
+    </w:p>
+    <w:p>
+      <w:pPr>
+        <w:rPr>
+          <w:b/>
+          <w:bCs/>
+        </w:rPr>
+      </w:pPr>
+      <w:r>
+        <w:rPr>
+          <w:b/>
+          <w:bCs/>
+        </w:rPr>
+        <w:t>-1</w:t>
+      </w:r>
+    </w:p>
+    <w:p>
+      <w:pPr>
+        <w:rPr>
+          <w:b/>
+          <w:bCs/>
+        </w:rPr>
+      </w:pPr>
+    </w:p>
+    <w:p>
+      <w:pPr>
+        <w:rPr>
+          <w:b/>
+          <w:bCs/>
+        </w:rPr>
+      </w:pPr>
+      <w:r>
+        <w:rPr>
+          <w:b/>
+          <w:bCs/>
+        </w:rPr>
+        <w:t>4 6 3 4</w:t>
+      </w:r>
+    </w:p>
+    <w:p>
+      <w:pPr>
+        <w:rPr>
+          <w:b/>
+          <w:bCs/>
+        </w:rPr>
+      </w:pPr>
+      <w:r>
+        <w:rPr>
+          <w:b/>
+          <w:bCs/>
+        </w:rPr>
+        <w:t>The length of the array is 4.</w:t>
+      </w:r>
+    </w:p>
+    <w:p>
+      <w:pPr>
+        <w:rPr>
+          <w:b/>
+          <w:bCs/>
+        </w:rPr>
+      </w:pPr>
+    </w:p>
+    <w:p>
+      <w:pPr>
+        <w:pStyle w:val="Heading1"/>
+      </w:pPr>
+      <w:r>
+        <w:t>Struct</w:t>
+      </w:r>
+    </w:p>
+    <w:p>
+      <w:r>
+        <w:t>Sometimes we need to group related variables together. As as example, we want to record coordiantes of a single point in a 3d space. To do so, we need three variables:</w:t>
+      </w:r>
+    </w:p>
+    <w:p>
+      <w:r>
+        <w:t>double x;</w:t>
+      </w:r>
+    </w:p>
+    <w:p>
+      <w:r>
+        <w:t>double y;</w:t>
+      </w:r>
+    </w:p>
+    <w:p>
+      <w:r>
+        <w:t>double z;</w:t>
+      </w:r>
+    </w:p>
+    <w:p>
+      <w:r>
+        <w:t>The problem with this definition is that these variables are separate. They are not grouped together. Thus if we decide to send them to a method we have to send three of them individually to a method:</w:t>
+      </w:r>
+    </w:p>
+    <w:p>
+      <w:r>
+        <w:rPr>
+          <w:rFonts w:ascii="Consolas" w:hAnsi="Consolas" w:cs="Consolas"/>
+          <w:color w:val="000000"/>
+          <w:sz w:val="19"/>
+          <w:szCs w:val="19"/>
+        </w:rPr>
+        <w:t>calculateLength</w:t>
+      </w:r>
+      <w:r>
+        <w:t>(x,y,z);</w:t>
+      </w:r>
+    </w:p>
+    <w:p>
+      <w:r>
+        <w:t xml:space="preserve">This method call is OK but it’s wordy and not elegant. </w:t>
+      </w:r>
+      <w:r>
+        <w:t>To write a cleaner code, we can group these variabls together in a struct:</w:t>
+      </w:r>
+    </w:p>
+    <w:p>
+      <w:pPr>
+        <w:autoSpaceDE w:val="0"/>
+        <w:autoSpaceDN w:val="0"/>
+        <w:adjustRightInd w:val="0"/>
+        <w:spacing w:after="0" w:line="240" w:lineRule="auto"/>
+        <w:rPr>
+          <w:rFonts w:ascii="Consolas" w:hAnsi="Consolas" w:cs="Consolas"/>
+          <w:color w:val="000000"/>
+          <w:sz w:val="19"/>
+          <w:szCs w:val="19"/>
+        </w:rPr>
+      </w:pPr>
+      <w:r>
+        <w:rPr>
+          <w:rFonts w:ascii="Consolas" w:hAnsi="Consolas" w:cs="Consolas"/>
+          <w:color w:val="000000"/>
+          <w:sz w:val="19"/>
+          <w:szCs w:val="19"/>
+        </w:rPr>
+        <w:t xml:space="preserve">    </w:t>
+      </w:r>
+      <w:r>
+        <w:rPr>
+          <w:rFonts w:ascii="Consolas" w:hAnsi="Consolas" w:cs="Consolas"/>
+          <w:color w:val="0000FF"/>
+          <w:sz w:val="19"/>
+          <w:szCs w:val="19"/>
+        </w:rPr>
+        <w:t>class</w:t>
+      </w:r>
+      <w:r>
+        <w:rPr>
+          <w:rFonts w:ascii="Consolas" w:hAnsi="Consolas" w:cs="Consolas"/>
+          <w:color w:val="000000"/>
+          <w:sz w:val="19"/>
+          <w:szCs w:val="19"/>
+        </w:rPr>
         <w:t xml:space="preserve"> </w:t>
       </w:r>
       <w:r>
-        <w:t>untill she enters -1. Then the program prints out all</w:t>
-      </w:r>
-      <w:r>
+        <w:rPr>
+          <w:rFonts w:ascii="Consolas" w:hAnsi="Consolas" w:cs="Consolas"/>
+          <w:color w:val="2B91AF"/>
+          <w:sz w:val="19"/>
+          <w:szCs w:val="19"/>
+        </w:rPr>
+        <w:t>Program</w:t>
+      </w:r>
+    </w:p>
+    <w:p>
+      <w:pPr>
+        <w:autoSpaceDE w:val="0"/>
+        <w:autoSpaceDN w:val="0"/>
+        <w:adjustRightInd w:val="0"/>
+        <w:spacing w:after="0" w:line="240" w:lineRule="auto"/>
+        <w:rPr>
+          <w:rFonts w:ascii="Consolas" w:hAnsi="Consolas" w:cs="Consolas"/>
+          <w:color w:val="000000"/>
+          <w:sz w:val="19"/>
+          <w:szCs w:val="19"/>
+        </w:rPr>
+      </w:pPr>
+      <w:r>
+        <w:rPr>
+          <w:rFonts w:ascii="Consolas" w:hAnsi="Consolas" w:cs="Consolas"/>
+          <w:color w:val="000000"/>
+          <w:sz w:val="19"/>
+          <w:szCs w:val="19"/>
+        </w:rPr>
+        <w:t xml:space="preserve">    {</w:t>
+      </w:r>
+    </w:p>
+    <w:p>
+      <w:pPr>
+        <w:autoSpaceDE w:val="0"/>
+        <w:autoSpaceDN w:val="0"/>
+        <w:adjustRightInd w:val="0"/>
+        <w:spacing w:after="0" w:line="240" w:lineRule="auto"/>
+        <w:rPr>
+          <w:rFonts w:ascii="Consolas" w:hAnsi="Consolas" w:cs="Consolas"/>
+          <w:color w:val="000000"/>
+          <w:sz w:val="19"/>
+          <w:szCs w:val="19"/>
+        </w:rPr>
+      </w:pPr>
+      <w:r>
+        <w:rPr>
+          <w:rFonts w:ascii="Consolas" w:hAnsi="Consolas" w:cs="Consolas"/>
+          <w:color w:val="000000"/>
+          <w:sz w:val="19"/>
+          <w:szCs w:val="19"/>
+        </w:rPr>
+        <w:t xml:space="preserve">        </w:t>
+      </w:r>
+      <w:r>
+        <w:rPr>
+          <w:rFonts w:ascii="Consolas" w:hAnsi="Consolas" w:cs="Consolas"/>
+          <w:color w:val="0000FF"/>
+          <w:sz w:val="19"/>
+          <w:szCs w:val="19"/>
+        </w:rPr>
+        <w:t>struct</w:t>
+      </w:r>
+      <w:r>
+        <w:rPr>
+          <w:rFonts w:ascii="Consolas" w:hAnsi="Consolas" w:cs="Consolas"/>
+          <w:color w:val="000000"/>
+          <w:sz w:val="19"/>
+          <w:szCs w:val="19"/>
+        </w:rPr>
         <w:t xml:space="preserve"> </w:t>
       </w:r>
       <w:r>
-        <w:t>numbers she has entered (</w:t>
-      </w:r>
-      <w:r>
-        <w:t>plus how many numbers she has entered</w:t>
-      </w:r>
+        <w:rPr>
+          <w:rFonts w:ascii="Consolas" w:hAnsi="Consolas" w:cs="Consolas"/>
+          <w:color w:val="2B91AF"/>
+          <w:sz w:val="19"/>
+          <w:szCs w:val="19"/>
+        </w:rPr>
+        <w:t>Point</w:t>
+      </w:r>
+    </w:p>
+    <w:p>
+      <w:pPr>
+        <w:autoSpaceDE w:val="0"/>
+        <w:autoSpaceDN w:val="0"/>
+        <w:adjustRightInd w:val="0"/>
+        <w:spacing w:after="0" w:line="240" w:lineRule="auto"/>
+        <w:rPr>
+          <w:rFonts w:ascii="Consolas" w:hAnsi="Consolas" w:cs="Consolas"/>
+          <w:color w:val="000000"/>
+          <w:sz w:val="19"/>
+          <w:szCs w:val="19"/>
+        </w:rPr>
+      </w:pPr>
+      <w:r>
+        <w:rPr>
+          <w:rFonts w:ascii="Consolas" w:hAnsi="Consolas" w:cs="Consolas"/>
+          <w:color w:val="000000"/>
+          <w:sz w:val="19"/>
+          <w:szCs w:val="19"/>
+        </w:rPr>
+        <w:t xml:space="preserve">        {</w:t>
+      </w:r>
+    </w:p>
+    <w:p>
+      <w:pPr>
+        <w:autoSpaceDE w:val="0"/>
+        <w:autoSpaceDN w:val="0"/>
+        <w:adjustRightInd w:val="0"/>
+        <w:spacing w:after="0" w:line="240" w:lineRule="auto"/>
+        <w:rPr>
+          <w:rFonts w:ascii="Consolas" w:hAnsi="Consolas" w:cs="Consolas"/>
+          <w:color w:val="000000"/>
+          <w:sz w:val="19"/>
+          <w:szCs w:val="19"/>
+        </w:rPr>
+      </w:pPr>
+      <w:r>
+        <w:rPr>
+          <w:rFonts w:ascii="Consolas" w:hAnsi="Consolas" w:cs="Consolas"/>
+          <w:color w:val="000000"/>
+          <w:sz w:val="19"/>
+          <w:szCs w:val="19"/>
+        </w:rPr>
+        <w:t xml:space="preserve">            </w:t>
+      </w:r>
+      <w:r>
+        <w:rPr>
+          <w:rFonts w:ascii="Consolas" w:hAnsi="Consolas" w:cs="Consolas"/>
+          <w:color w:val="0000FF"/>
+          <w:sz w:val="19"/>
+          <w:szCs w:val="19"/>
+        </w:rPr>
+        <w:t>public</w:t>
+      </w:r>
+      <w:r>
+        <w:rPr>
+          <w:rFonts w:ascii="Consolas" w:hAnsi="Consolas" w:cs="Consolas"/>
+          <w:color w:val="000000"/>
+          <w:sz w:val="19"/>
+          <w:szCs w:val="19"/>
+        </w:rPr>
+        <w:t xml:space="preserve"> </w:t>
+      </w:r>
+      <w:r>
+        <w:rPr>
+          <w:rFonts w:ascii="Consolas" w:hAnsi="Consolas" w:cs="Consolas"/>
+          <w:color w:val="0000FF"/>
+          <w:sz w:val="19"/>
+          <w:szCs w:val="19"/>
+        </w:rPr>
+        <w:t>double</w:t>
+      </w:r>
+      <w:r>
+        <w:rPr>
+          <w:rFonts w:ascii="Consolas" w:hAnsi="Consolas" w:cs="Consolas"/>
+          <w:color w:val="000000"/>
+          <w:sz w:val="19"/>
+          <w:szCs w:val="19"/>
+        </w:rPr>
+        <w:t xml:space="preserve"> x;</w:t>
+      </w:r>
+    </w:p>
+    <w:p>
+      <w:pPr>
+        <w:autoSpaceDE w:val="0"/>
+        <w:autoSpaceDN w:val="0"/>
+        <w:adjustRightInd w:val="0"/>
+        <w:spacing w:after="0" w:line="240" w:lineRule="auto"/>
+        <w:rPr>
+          <w:rFonts w:ascii="Consolas" w:hAnsi="Consolas" w:cs="Consolas"/>
+          <w:color w:val="000000"/>
+          <w:sz w:val="19"/>
+          <w:szCs w:val="19"/>
+        </w:rPr>
+      </w:pPr>
+      <w:r>
+        <w:rPr>
+          <w:rFonts w:ascii="Consolas" w:hAnsi="Consolas" w:cs="Consolas"/>
+          <w:color w:val="000000"/>
+          <w:sz w:val="19"/>
+          <w:szCs w:val="19"/>
+        </w:rPr>
+        <w:t xml:space="preserve">            </w:t>
+      </w:r>
+      <w:r>
+        <w:rPr>
+          <w:rFonts w:ascii="Consolas" w:hAnsi="Consolas" w:cs="Consolas"/>
+          <w:color w:val="0000FF"/>
+          <w:sz w:val="19"/>
+          <w:szCs w:val="19"/>
+        </w:rPr>
+        <w:t>public</w:t>
+      </w:r>
+      <w:r>
+        <w:rPr>
+          <w:rFonts w:ascii="Consolas" w:hAnsi="Consolas" w:cs="Consolas"/>
+          <w:color w:val="000000"/>
+          <w:sz w:val="19"/>
+          <w:szCs w:val="19"/>
+        </w:rPr>
+        <w:t xml:space="preserve"> </w:t>
+      </w:r>
+      <w:r>
+        <w:rPr>
+          <w:rFonts w:ascii="Consolas" w:hAnsi="Consolas" w:cs="Consolas"/>
+          <w:color w:val="0000FF"/>
+          <w:sz w:val="19"/>
+          <w:szCs w:val="19"/>
+        </w:rPr>
+        <w:t>double</w:t>
+      </w:r>
+      <w:r>
+        <w:rPr>
+          <w:rFonts w:ascii="Consolas" w:hAnsi="Consolas" w:cs="Consolas"/>
+          <w:color w:val="000000"/>
+          <w:sz w:val="19"/>
+          <w:szCs w:val="19"/>
+        </w:rPr>
+        <w:t xml:space="preserve"> y;</w:t>
+      </w:r>
+    </w:p>
+    <w:p>
+      <w:pPr>
+        <w:autoSpaceDE w:val="0"/>
+        <w:autoSpaceDN w:val="0"/>
+        <w:adjustRightInd w:val="0"/>
+        <w:spacing w:after="0" w:line="240" w:lineRule="auto"/>
+        <w:rPr>
+          <w:rFonts w:ascii="Consolas" w:hAnsi="Consolas" w:cs="Consolas"/>
+          <w:color w:val="000000"/>
+          <w:sz w:val="19"/>
+          <w:szCs w:val="19"/>
+        </w:rPr>
+      </w:pPr>
+      <w:r>
+        <w:rPr>
+          <w:rFonts w:ascii="Consolas" w:hAnsi="Consolas" w:cs="Consolas"/>
+          <w:color w:val="000000"/>
+          <w:sz w:val="19"/>
+          <w:szCs w:val="19"/>
+        </w:rPr>
+        <w:t xml:space="preserve">            </w:t>
+      </w:r>
+      <w:r>
+        <w:rPr>
+          <w:rFonts w:ascii="Consolas" w:hAnsi="Consolas" w:cs="Consolas"/>
+          <w:color w:val="0000FF"/>
+          <w:sz w:val="19"/>
+          <w:szCs w:val="19"/>
+        </w:rPr>
+        <w:t>public</w:t>
+      </w:r>
+      <w:r>
+        <w:rPr>
+          <w:rFonts w:ascii="Consolas" w:hAnsi="Consolas" w:cs="Consolas"/>
+          <w:color w:val="000000"/>
+          <w:sz w:val="19"/>
+          <w:szCs w:val="19"/>
+        </w:rPr>
+        <w:t xml:space="preserve"> </w:t>
+      </w:r>
+      <w:r>
+        <w:rPr>
+          <w:rFonts w:ascii="Consolas" w:hAnsi="Consolas" w:cs="Consolas"/>
+          <w:color w:val="0000FF"/>
+          <w:sz w:val="19"/>
+          <w:szCs w:val="19"/>
+        </w:rPr>
+        <w:t>double</w:t>
+      </w:r>
+      <w:r>
+        <w:rPr>
+          <w:rFonts w:ascii="Consolas" w:hAnsi="Consolas" w:cs="Consolas"/>
+          <w:color w:val="000000"/>
+          <w:sz w:val="19"/>
+          <w:szCs w:val="19"/>
+        </w:rPr>
+        <w:t xml:space="preserve"> z;</w:t>
+      </w:r>
+    </w:p>
+    <w:p>
+      <w:pPr>
+        <w:autoSpaceDE w:val="0"/>
+        <w:autoSpaceDN w:val="0"/>
+        <w:adjustRightInd w:val="0"/>
+        <w:spacing w:after="0" w:line="240" w:lineRule="auto"/>
+        <w:rPr>
+          <w:rFonts w:ascii="Consolas" w:hAnsi="Consolas" w:cs="Consolas"/>
+          <w:color w:val="000000"/>
+          <w:sz w:val="19"/>
+          <w:szCs w:val="19"/>
+        </w:rPr>
+      </w:pPr>
+      <w:r>
+        <w:rPr>
+          <w:rFonts w:ascii="Consolas" w:hAnsi="Consolas" w:cs="Consolas"/>
+          <w:color w:val="000000"/>
+          <w:sz w:val="19"/>
+          <w:szCs w:val="19"/>
+        </w:rPr>
+        <w:t xml:space="preserve">        }</w:t>
+      </w:r>
+    </w:p>
+    <w:p>
+      <w:pPr>
+        <w:autoSpaceDE w:val="0"/>
+        <w:autoSpaceDN w:val="0"/>
+        <w:adjustRightInd w:val="0"/>
+        <w:spacing w:after="0" w:line="240" w:lineRule="auto"/>
+        <w:rPr>
+          <w:rFonts w:ascii="Consolas" w:hAnsi="Consolas" w:cs="Consolas"/>
+          <w:color w:val="000000"/>
+          <w:sz w:val="19"/>
+          <w:szCs w:val="19"/>
+        </w:rPr>
+      </w:pPr>
+      <w:r>
+        <w:rPr>
+          <w:rFonts w:ascii="Consolas" w:hAnsi="Consolas" w:cs="Consolas"/>
+          <w:color w:val="000000"/>
+          <w:sz w:val="19"/>
+          <w:szCs w:val="19"/>
+        </w:rPr>
+        <w:t xml:space="preserve">        </w:t>
+      </w:r>
+      <w:r>
+        <w:rPr>
+          <w:rFonts w:ascii="Consolas" w:hAnsi="Consolas" w:cs="Consolas"/>
+          <w:color w:val="0000FF"/>
+          <w:sz w:val="19"/>
+          <w:szCs w:val="19"/>
+        </w:rPr>
+        <w:t>static</w:t>
+      </w:r>
+      <w:r>
+        <w:rPr>
+          <w:rFonts w:ascii="Consolas" w:hAnsi="Consolas" w:cs="Consolas"/>
+          <w:color w:val="000000"/>
+          <w:sz w:val="19"/>
+          <w:szCs w:val="19"/>
+        </w:rPr>
+        <w:t xml:space="preserve"> </w:t>
+      </w:r>
+      <w:r>
+        <w:rPr>
+          <w:rFonts w:ascii="Consolas" w:hAnsi="Consolas" w:cs="Consolas"/>
+          <w:color w:val="0000FF"/>
+          <w:sz w:val="19"/>
+          <w:szCs w:val="19"/>
+        </w:rPr>
+        <w:t>void</w:t>
+      </w:r>
+      <w:r>
+        <w:rPr>
+          <w:rFonts w:ascii="Consolas" w:hAnsi="Consolas" w:cs="Consolas"/>
+          <w:color w:val="000000"/>
+          <w:sz w:val="19"/>
+          <w:szCs w:val="19"/>
+        </w:rPr>
+        <w:t xml:space="preserve"> Main(</w:t>
+      </w:r>
+      <w:r>
+        <w:rPr>
+          <w:rFonts w:ascii="Consolas" w:hAnsi="Consolas" w:cs="Consolas"/>
+          <w:color w:val="0000FF"/>
+          <w:sz w:val="19"/>
+          <w:szCs w:val="19"/>
+        </w:rPr>
+        <w:t>string</w:t>
+      </w:r>
+      <w:r>
+        <w:rPr>
+          <w:rFonts w:ascii="Consolas" w:hAnsi="Consolas" w:cs="Consolas"/>
+          <w:color w:val="000000"/>
+          <w:sz w:val="19"/>
+          <w:szCs w:val="19"/>
+        </w:rPr>
+        <w:t>[] args)</w:t>
+      </w:r>
+    </w:p>
+    <w:p>
+      <w:pPr>
+        <w:autoSpaceDE w:val="0"/>
+        <w:autoSpaceDN w:val="0"/>
+        <w:adjustRightInd w:val="0"/>
+        <w:spacing w:after="0" w:line="240" w:lineRule="auto"/>
+        <w:rPr>
+          <w:rFonts w:ascii="Consolas" w:hAnsi="Consolas" w:cs="Consolas"/>
+          <w:color w:val="000000"/>
+          <w:sz w:val="19"/>
+          <w:szCs w:val="19"/>
+        </w:rPr>
+      </w:pPr>
+      <w:r>
+        <w:rPr>
+          <w:rFonts w:ascii="Consolas" w:hAnsi="Consolas" w:cs="Consolas"/>
+          <w:color w:val="000000"/>
+          <w:sz w:val="19"/>
+          <w:szCs w:val="19"/>
+        </w:rPr>
+        <w:t xml:space="preserve">        {</w:t>
+      </w:r>
+    </w:p>
+    <w:p>
+      <w:pPr>
+        <w:autoSpaceDE w:val="0"/>
+        <w:autoSpaceDN w:val="0"/>
+        <w:adjustRightInd w:val="0"/>
+        <w:spacing w:after="0" w:line="240" w:lineRule="auto"/>
+        <w:rPr>
+          <w:rFonts w:ascii="Consolas" w:hAnsi="Consolas" w:cs="Consolas"/>
+          <w:color w:val="000000"/>
+          <w:sz w:val="19"/>
+          <w:szCs w:val="19"/>
+        </w:rPr>
+      </w:pPr>
+      <w:r>
+        <w:rPr>
+          <w:rFonts w:ascii="Consolas" w:hAnsi="Consolas" w:cs="Consolas"/>
+          <w:color w:val="000000"/>
+          <w:sz w:val="19"/>
+          <w:szCs w:val="19"/>
+        </w:rPr>
+        <w:t xml:space="preserve">            Point p = </w:t>
+      </w:r>
+      <w:r>
+        <w:rPr>
+          <w:rFonts w:ascii="Consolas" w:hAnsi="Consolas" w:cs="Consolas"/>
+          <w:color w:val="0000FF"/>
+          <w:sz w:val="19"/>
+          <w:szCs w:val="19"/>
+        </w:rPr>
+        <w:t>new</w:t>
+      </w:r>
+      <w:r>
+        <w:rPr>
+          <w:rFonts w:ascii="Consolas" w:hAnsi="Consolas" w:cs="Consolas"/>
+          <w:color w:val="000000"/>
+          <w:sz w:val="19"/>
+          <w:szCs w:val="19"/>
+        </w:rPr>
+        <w:t xml:space="preserve"> Point();</w:t>
+      </w:r>
+    </w:p>
+    <w:p>
+      <w:pPr>
+        <w:autoSpaceDE w:val="0"/>
+        <w:autoSpaceDN w:val="0"/>
+        <w:adjustRightInd w:val="0"/>
+        <w:spacing w:after="0" w:line="240" w:lineRule="auto"/>
+        <w:rPr>
+          <w:rFonts w:ascii="Consolas" w:hAnsi="Consolas" w:cs="Consolas"/>
+          <w:color w:val="000000"/>
+          <w:sz w:val="19"/>
+          <w:szCs w:val="19"/>
+        </w:rPr>
+      </w:pPr>
+      <w:r>
+        <w:rPr>
+          <w:rFonts w:ascii="Consolas" w:hAnsi="Consolas" w:cs="Consolas"/>
+          <w:color w:val="000000"/>
+          <w:sz w:val="19"/>
+          <w:szCs w:val="19"/>
+        </w:rPr>
+        <w:t xml:space="preserve">            p.x = 1;</w:t>
+      </w:r>
+    </w:p>
+    <w:p>
+      <w:pPr>
+        <w:autoSpaceDE w:val="0"/>
+        <w:autoSpaceDN w:val="0"/>
+        <w:adjustRightInd w:val="0"/>
+        <w:spacing w:after="0" w:line="240" w:lineRule="auto"/>
+        <w:rPr>
+          <w:rFonts w:ascii="Consolas" w:hAnsi="Consolas" w:cs="Consolas"/>
+          <w:color w:val="000000"/>
+          <w:sz w:val="19"/>
+          <w:szCs w:val="19"/>
+        </w:rPr>
+      </w:pPr>
+      <w:r>
+        <w:rPr>
+          <w:rFonts w:ascii="Consolas" w:hAnsi="Consolas" w:cs="Consolas"/>
+          <w:color w:val="000000"/>
+          <w:sz w:val="19"/>
+          <w:szCs w:val="19"/>
+        </w:rPr>
+        <w:t xml:space="preserve">            p.y = 2;</w:t>
+      </w:r>
+    </w:p>
+    <w:p>
+      <w:pPr>
+        <w:autoSpaceDE w:val="0"/>
+        <w:autoSpaceDN w:val="0"/>
+        <w:adjustRightInd w:val="0"/>
+        <w:spacing w:after="0" w:line="240" w:lineRule="auto"/>
+        <w:rPr>
+          <w:rFonts w:ascii="Consolas" w:hAnsi="Consolas" w:cs="Consolas"/>
+          <w:color w:val="000000"/>
+          <w:sz w:val="19"/>
+          <w:szCs w:val="19"/>
+        </w:rPr>
+      </w:pPr>
+      <w:r>
+        <w:rPr>
+          <w:rFonts w:ascii="Consolas" w:hAnsi="Consolas" w:cs="Consolas"/>
+          <w:color w:val="000000"/>
+          <w:sz w:val="19"/>
+          <w:szCs w:val="19"/>
+        </w:rPr>
+        <w:t xml:space="preserve">            p.z = 3;</w:t>
+      </w:r>
+    </w:p>
+    <w:p>
+      <w:pPr>
+        <w:autoSpaceDE w:val="0"/>
+        <w:autoSpaceDN w:val="0"/>
+        <w:adjustRightInd w:val="0"/>
+        <w:spacing w:after="0" w:line="240" w:lineRule="auto"/>
+        <w:rPr>
+          <w:rFonts w:ascii="Consolas" w:hAnsi="Consolas" w:cs="Consolas"/>
+          <w:color w:val="000000"/>
+          <w:sz w:val="19"/>
+          <w:szCs w:val="19"/>
+        </w:rPr>
+      </w:pPr>
+    </w:p>
+    <w:p>
+      <w:pPr>
+        <w:autoSpaceDE w:val="0"/>
+        <w:autoSpaceDN w:val="0"/>
+        <w:adjustRightInd w:val="0"/>
+        <w:spacing w:after="0" w:line="240" w:lineRule="auto"/>
+        <w:rPr>
+          <w:rFonts w:ascii="Consolas" w:hAnsi="Consolas" w:cs="Consolas"/>
+          <w:color w:val="000000"/>
+          <w:sz w:val="19"/>
+          <w:szCs w:val="19"/>
+        </w:rPr>
+      </w:pPr>
+      <w:r>
+        <w:rPr>
+          <w:rFonts w:ascii="Consolas" w:hAnsi="Consolas" w:cs="Consolas"/>
+          <w:color w:val="000000"/>
+          <w:sz w:val="19"/>
+          <w:szCs w:val="19"/>
+        </w:rPr>
+        <w:t xml:space="preserve">            Console.WriteLine(p.x);</w:t>
+      </w:r>
+    </w:p>
+    <w:p>
+      <w:pPr>
+        <w:autoSpaceDE w:val="0"/>
+        <w:autoSpaceDN w:val="0"/>
+        <w:adjustRightInd w:val="0"/>
+        <w:spacing w:after="0" w:line="240" w:lineRule="auto"/>
+        <w:rPr>
+          <w:rFonts w:ascii="Consolas" w:hAnsi="Consolas" w:cs="Consolas"/>
+          <w:color w:val="000000"/>
+          <w:sz w:val="19"/>
+          <w:szCs w:val="19"/>
+        </w:rPr>
+      </w:pPr>
+    </w:p>
+    <w:p>
+      <w:pPr>
+        <w:autoSpaceDE w:val="0"/>
+        <w:autoSpaceDN w:val="0"/>
+        <w:adjustRightInd w:val="0"/>
+        <w:spacing w:after="0" w:line="240" w:lineRule="auto"/>
+        <w:rPr>
+          <w:rFonts w:ascii="Consolas" w:hAnsi="Consolas" w:cs="Consolas"/>
+          <w:color w:val="000000"/>
+          <w:sz w:val="19"/>
+          <w:szCs w:val="19"/>
+        </w:rPr>
+      </w:pPr>
+      <w:r>
+        <w:rPr>
+          <w:rFonts w:ascii="Consolas" w:hAnsi="Consolas" w:cs="Consolas"/>
+          <w:color w:val="000000"/>
+          <w:sz w:val="19"/>
+          <w:szCs w:val="19"/>
+        </w:rPr>
+        <w:t xml:space="preserve">            </w:t>
+      </w:r>
+      <w:r>
+        <w:rPr>
+          <w:rFonts w:ascii="Consolas" w:hAnsi="Consolas" w:cs="Consolas"/>
+          <w:color w:val="0000FF"/>
+          <w:sz w:val="19"/>
+          <w:szCs w:val="19"/>
+        </w:rPr>
+        <w:t>double</w:t>
+      </w:r>
+      <w:r>
+        <w:rPr>
+          <w:rFonts w:ascii="Consolas" w:hAnsi="Consolas" w:cs="Consolas"/>
+          <w:color w:val="000000"/>
+          <w:sz w:val="19"/>
+          <w:szCs w:val="19"/>
+        </w:rPr>
+        <w:t xml:space="preserve"> length = calculateLength(p);</w:t>
+      </w:r>
+    </w:p>
+    <w:p>
+      <w:pPr>
+        <w:autoSpaceDE w:val="0"/>
+        <w:autoSpaceDN w:val="0"/>
+        <w:adjustRightInd w:val="0"/>
+        <w:spacing w:after="0" w:line="240" w:lineRule="auto"/>
+        <w:rPr>
+          <w:rFonts w:ascii="Consolas" w:hAnsi="Consolas" w:cs="Consolas"/>
+          <w:color w:val="000000"/>
+          <w:sz w:val="19"/>
+          <w:szCs w:val="19"/>
+        </w:rPr>
+      </w:pPr>
+      <w:r>
+        <w:rPr>
+          <w:rFonts w:ascii="Consolas" w:hAnsi="Consolas" w:cs="Consolas"/>
+          <w:color w:val="000000"/>
+          <w:sz w:val="19"/>
+          <w:szCs w:val="19"/>
+        </w:rPr>
+        <w:t xml:space="preserve">            Console.WriteLine(length);</w:t>
+      </w:r>
+    </w:p>
+    <w:p>
+      <w:pPr>
+        <w:autoSpaceDE w:val="0"/>
+        <w:autoSpaceDN w:val="0"/>
+        <w:adjustRightInd w:val="0"/>
+        <w:spacing w:after="0" w:line="240" w:lineRule="auto"/>
+        <w:rPr>
+          <w:rFonts w:ascii="Consolas" w:hAnsi="Consolas" w:cs="Consolas"/>
+          <w:color w:val="000000"/>
+          <w:sz w:val="19"/>
+          <w:szCs w:val="19"/>
+        </w:rPr>
+      </w:pPr>
+      <w:r>
+        <w:rPr>
+          <w:rFonts w:ascii="Consolas" w:hAnsi="Consolas" w:cs="Consolas"/>
+          <w:color w:val="000000"/>
+          <w:sz w:val="19"/>
+          <w:szCs w:val="19"/>
+        </w:rPr>
+        <w:t xml:space="preserve">        }</w:t>
+      </w:r>
+    </w:p>
+    <w:p>
+      <w:pPr>
+        <w:autoSpaceDE w:val="0"/>
+        <w:autoSpaceDN w:val="0"/>
+        <w:adjustRightInd w:val="0"/>
+        <w:spacing w:after="0" w:line="240" w:lineRule="auto"/>
+        <w:rPr>
+          <w:rFonts w:ascii="Consolas" w:hAnsi="Consolas" w:cs="Consolas"/>
+          <w:color w:val="000000"/>
+          <w:sz w:val="19"/>
+          <w:szCs w:val="19"/>
+        </w:rPr>
+      </w:pPr>
+    </w:p>
+    <w:p>
+      <w:pPr>
+        <w:autoSpaceDE w:val="0"/>
+        <w:autoSpaceDN w:val="0"/>
+        <w:adjustRightInd w:val="0"/>
+        <w:spacing w:after="0" w:line="240" w:lineRule="auto"/>
+        <w:rPr>
+          <w:rFonts w:ascii="Consolas" w:hAnsi="Consolas" w:cs="Consolas"/>
+          <w:color w:val="000000"/>
+          <w:sz w:val="19"/>
+          <w:szCs w:val="19"/>
+        </w:rPr>
+      </w:pPr>
+      <w:r>
+        <w:rPr>
+          <w:rFonts w:ascii="Consolas" w:hAnsi="Consolas" w:cs="Consolas"/>
+          <w:color w:val="000000"/>
+          <w:sz w:val="19"/>
+          <w:szCs w:val="19"/>
+        </w:rPr>
+        <w:t xml:space="preserve">        </w:t>
+      </w:r>
+      <w:r>
+        <w:rPr>
+          <w:rFonts w:ascii="Consolas" w:hAnsi="Consolas" w:cs="Consolas"/>
+          <w:color w:val="0000FF"/>
+          <w:sz w:val="19"/>
+          <w:szCs w:val="19"/>
+        </w:rPr>
+        <w:t>static</w:t>
+      </w:r>
+      <w:r>
+        <w:rPr>
+          <w:rFonts w:ascii="Consolas" w:hAnsi="Consolas" w:cs="Consolas"/>
+          <w:color w:val="000000"/>
+          <w:sz w:val="19"/>
+          <w:szCs w:val="19"/>
+        </w:rPr>
+        <w:t xml:space="preserve"> </w:t>
+      </w:r>
+      <w:r>
+        <w:rPr>
+          <w:rFonts w:ascii="Consolas" w:hAnsi="Consolas" w:cs="Consolas"/>
+          <w:color w:val="0000FF"/>
+          <w:sz w:val="19"/>
+          <w:szCs w:val="19"/>
+        </w:rPr>
+        <w:t>double</w:t>
+      </w:r>
+      <w:r>
+        <w:rPr>
+          <w:rFonts w:ascii="Consolas" w:hAnsi="Consolas" w:cs="Consolas"/>
+          <w:color w:val="000000"/>
+          <w:sz w:val="19"/>
+          <w:szCs w:val="19"/>
+        </w:rPr>
+        <w:t xml:space="preserve"> calculateLength(Point p)</w:t>
+      </w:r>
+    </w:p>
+    <w:p>
+      <w:pPr>
+        <w:autoSpaceDE w:val="0"/>
+        <w:autoSpaceDN w:val="0"/>
+        <w:adjustRightInd w:val="0"/>
+        <w:spacing w:after="0" w:line="240" w:lineRule="auto"/>
+        <w:rPr>
+          <w:rFonts w:ascii="Consolas" w:hAnsi="Consolas" w:cs="Consolas"/>
+          <w:color w:val="000000"/>
+          <w:sz w:val="19"/>
+          <w:szCs w:val="19"/>
+        </w:rPr>
+      </w:pPr>
+      <w:r>
+        <w:rPr>
+          <w:rFonts w:ascii="Consolas" w:hAnsi="Consolas" w:cs="Consolas"/>
+          <w:color w:val="000000"/>
+          <w:sz w:val="19"/>
+          <w:szCs w:val="19"/>
+        </w:rPr>
+        <w:t xml:space="preserve">        {</w:t>
+      </w:r>
+    </w:p>
+    <w:p>
+      <w:pPr>
+        <w:autoSpaceDE w:val="0"/>
+        <w:autoSpaceDN w:val="0"/>
+        <w:adjustRightInd w:val="0"/>
+        <w:spacing w:after="0" w:line="240" w:lineRule="auto"/>
+        <w:rPr>
+          <w:rFonts w:ascii="Consolas" w:hAnsi="Consolas" w:cs="Consolas"/>
+          <w:color w:val="000000"/>
+          <w:sz w:val="19"/>
+          <w:szCs w:val="19"/>
+        </w:rPr>
+      </w:pPr>
+      <w:r>
+        <w:rPr>
+          <w:rFonts w:ascii="Consolas" w:hAnsi="Consolas" w:cs="Consolas"/>
+          <w:color w:val="000000"/>
+          <w:sz w:val="19"/>
+          <w:szCs w:val="19"/>
+        </w:rPr>
+        <w:t xml:space="preserve">            </w:t>
+      </w:r>
+      <w:r>
+        <w:rPr>
+          <w:rFonts w:ascii="Consolas" w:hAnsi="Consolas" w:cs="Consolas"/>
+          <w:color w:val="0000FF"/>
+          <w:sz w:val="19"/>
+          <w:szCs w:val="19"/>
+        </w:rPr>
+        <w:t>return</w:t>
+      </w:r>
+      <w:r>
+        <w:rPr>
+          <w:rFonts w:ascii="Consolas" w:hAnsi="Consolas" w:cs="Consolas"/>
+          <w:color w:val="000000"/>
+          <w:sz w:val="19"/>
+          <w:szCs w:val="19"/>
+        </w:rPr>
+        <w:t xml:space="preserve"> Math.Sqrt(p.x * p.x + p.y * p.y + p.z * p.z);</w:t>
+      </w:r>
+    </w:p>
+    <w:p>
+      <w:pPr>
+        <w:autoSpaceDE w:val="0"/>
+        <w:autoSpaceDN w:val="0"/>
+        <w:adjustRightInd w:val="0"/>
+        <w:spacing w:after="0" w:line="240" w:lineRule="auto"/>
+        <w:rPr>
+          <w:rFonts w:ascii="Consolas" w:hAnsi="Consolas" w:cs="Consolas"/>
+          <w:color w:val="000000"/>
+          <w:sz w:val="19"/>
+          <w:szCs w:val="19"/>
+        </w:rPr>
+      </w:pPr>
+      <w:r>
+        <w:rPr>
+          <w:rFonts w:ascii="Consolas" w:hAnsi="Consolas" w:cs="Consolas"/>
+          <w:color w:val="000000"/>
+          <w:sz w:val="19"/>
+          <w:szCs w:val="19"/>
+        </w:rPr>
+        <w:t xml:space="preserve">        }</w:t>
+      </w:r>
+    </w:p>
+    <w:p>
+      <w:pPr>
+        <w:autoSpaceDE w:val="0"/>
+        <w:autoSpaceDN w:val="0"/>
+        <w:adjustRightInd w:val="0"/>
+        <w:spacing w:after="0" w:line="240" w:lineRule="auto"/>
+        <w:rPr>
+          <w:rFonts w:ascii="Consolas" w:hAnsi="Consolas" w:cs="Consolas"/>
+          <w:color w:val="000000"/>
+          <w:sz w:val="19"/>
+          <w:szCs w:val="19"/>
+        </w:rPr>
+      </w:pPr>
+      <w:r>
+        <w:rPr>
+          <w:rFonts w:ascii="Consolas" w:hAnsi="Consolas" w:cs="Consolas"/>
+          <w:color w:val="000000"/>
+          <w:sz w:val="19"/>
+          <w:szCs w:val="19"/>
+        </w:rPr>
+        <w:t xml:space="preserve">    }</w:t>
+      </w:r>
+    </w:p>
+    <w:p>
       <w:bookmarkStart w:id="1" w:name="_GoBack"/>
       <w:bookmarkEnd w:id="1"/>
-      <w:r>
-        <w:t>)</w:t>
-      </w:r>
-      <w:r>
-        <w:t>.</w:t>
-      </w:r>
-    </w:p>
-    <w:p>
-      <w:pPr>
-        <w:rPr>
-          <w:b/>
-          <w:bCs/>
-        </w:rPr>
-      </w:pPr>
-      <w:r>
-        <w:rPr>
-          <w:b/>
-          <w:bCs/>
-        </w:rPr>
-        <w:t>Sample output</w:t>
-      </w:r>
-    </w:p>
-    <w:p>
-      <w:pPr>
-        <w:rPr>
-          <w:b/>
-          <w:bCs/>
-        </w:rPr>
-      </w:pPr>
-      <w:r>
-        <w:rPr>
-          <w:b/>
-          <w:bCs/>
-        </w:rPr>
-        <w:t>4</w:t>
-      </w:r>
-    </w:p>
-    <w:p>
-      <w:pPr>
-        <w:rPr>
-          <w:b/>
-          <w:bCs/>
-        </w:rPr>
-      </w:pPr>
-      <w:r>
-        <w:rPr>
-          <w:b/>
-          <w:bCs/>
-        </w:rPr>
-        <w:t>6</w:t>
-      </w:r>
-    </w:p>
-    <w:p>
-      <w:pPr>
-        <w:rPr>
-          <w:b/>
-          <w:bCs/>
-        </w:rPr>
-      </w:pPr>
-      <w:r>
-        <w:rPr>
-          <w:b/>
-          <w:bCs/>
-        </w:rPr>
-        <w:t>3</w:t>
-      </w:r>
-    </w:p>
-    <w:p>
-      <w:pPr>
-        <w:rPr>
-          <w:b/>
-          <w:bCs/>
-        </w:rPr>
-      </w:pPr>
-      <w:r>
-        <w:rPr>
-          <w:b/>
-          <w:bCs/>
-        </w:rPr>
-        <w:t>4</w:t>
-      </w:r>
-    </w:p>
-    <w:p>
-      <w:pPr>
-        <w:rPr>
-          <w:b/>
-          <w:bCs/>
-        </w:rPr>
-      </w:pPr>
-      <w:r>
-        <w:rPr>
-          <w:b/>
-          <w:bCs/>
-        </w:rPr>
-        <w:t>-1</w:t>
-      </w:r>
-    </w:p>
-    <w:p>
-      <w:pPr>
-        <w:rPr>
-          <w:b/>
-          <w:bCs/>
-        </w:rPr>
-      </w:pPr>
-    </w:p>
-    <w:p>
-      <w:pPr>
-        <w:rPr>
-          <w:b/>
-          <w:bCs/>
-        </w:rPr>
-      </w:pPr>
-      <w:r>
-        <w:rPr>
-          <w:b/>
-          <w:bCs/>
-        </w:rPr>
-        <w:t>4 6 3 4</w:t>
-      </w:r>
-    </w:p>
-    <w:p>
-      <w:pPr>
-        <w:rPr>
-          <w:b/>
-          <w:bCs/>
-        </w:rPr>
-      </w:pPr>
-      <w:r>
-        <w:rPr>
-          <w:b/>
-          <w:bCs/>
-        </w:rPr>
-        <w:t>The length of the array is 4.</w:t>
-      </w:r>
     </w:p>
     <w:sectPr>
       <w:pgSz w:w="12240" w:h="15840"/>

--- a/The Joy of Programming - C# with Unity.docx
+++ b/The Joy of Programming - C# with Unity.docx
@@ -45553,9 +45553,784 @@
       </w:r>
     </w:p>
     <w:p>
+      <w:pPr>
+        <w:pStyle w:val="Heading1"/>
+      </w:pPr>
+      <w:r>
+        <w:t>Exercise:</w:t>
+      </w:r>
+    </w:p>
+    <w:p>
+      <w:r>
+        <w:t>Rewrite the following program using a struct:</w:t>
+      </w:r>
+    </w:p>
+    <w:p>
+      <w:pPr>
+        <w:autoSpaceDE w:val="0"/>
+        <w:autoSpaceDN w:val="0"/>
+        <w:adjustRightInd w:val="0"/>
+        <w:spacing w:after="0" w:line="240" w:lineRule="auto"/>
+        <w:rPr>
+          <w:rFonts w:ascii="Consolas" w:hAnsi="Consolas" w:cs="Consolas"/>
+          <w:color w:val="000000"/>
+          <w:sz w:val="19"/>
+          <w:szCs w:val="19"/>
+        </w:rPr>
+      </w:pPr>
+      <w:r>
+        <w:rPr>
+          <w:rFonts w:ascii="Consolas" w:hAnsi="Consolas" w:cs="Consolas"/>
+          <w:color w:val="0000FF"/>
+          <w:sz w:val="19"/>
+          <w:szCs w:val="19"/>
+        </w:rPr>
+        <w:t>static</w:t>
+      </w:r>
+      <w:r>
+        <w:rPr>
+          <w:rFonts w:ascii="Consolas" w:hAnsi="Consolas" w:cs="Consolas"/>
+          <w:color w:val="000000"/>
+          <w:sz w:val="19"/>
+          <w:szCs w:val="19"/>
+        </w:rPr>
+        <w:t xml:space="preserve"> </w:t>
+      </w:r>
+      <w:r>
+        <w:rPr>
+          <w:rFonts w:ascii="Consolas" w:hAnsi="Consolas" w:cs="Consolas"/>
+          <w:color w:val="0000FF"/>
+          <w:sz w:val="19"/>
+          <w:szCs w:val="19"/>
+        </w:rPr>
+        <w:t>void</w:t>
+      </w:r>
+      <w:r>
+        <w:rPr>
+          <w:rFonts w:ascii="Consolas" w:hAnsi="Consolas" w:cs="Consolas"/>
+          <w:color w:val="000000"/>
+          <w:sz w:val="19"/>
+          <w:szCs w:val="19"/>
+        </w:rPr>
+        <w:t xml:space="preserve"> Main(</w:t>
+      </w:r>
+      <w:r>
+        <w:rPr>
+          <w:rFonts w:ascii="Consolas" w:hAnsi="Consolas" w:cs="Consolas"/>
+          <w:color w:val="0000FF"/>
+          <w:sz w:val="19"/>
+          <w:szCs w:val="19"/>
+        </w:rPr>
+        <w:t>string</w:t>
+      </w:r>
+      <w:r>
+        <w:rPr>
+          <w:rFonts w:ascii="Consolas" w:hAnsi="Consolas" w:cs="Consolas"/>
+          <w:color w:val="000000"/>
+          <w:sz w:val="19"/>
+          <w:szCs w:val="19"/>
+        </w:rPr>
+        <w:t>[] args)</w:t>
+      </w:r>
+    </w:p>
+    <w:p>
+      <w:pPr>
+        <w:rPr>
+          <w:rFonts w:ascii="Consolas" w:hAnsi="Consolas" w:cs="Consolas"/>
+          <w:color w:val="000000"/>
+          <w:sz w:val="19"/>
+          <w:szCs w:val="19"/>
+        </w:rPr>
+      </w:pPr>
+      <w:r>
+        <w:rPr>
+          <w:rFonts w:ascii="Consolas" w:hAnsi="Consolas" w:cs="Consolas"/>
+          <w:color w:val="000000"/>
+          <w:sz w:val="19"/>
+          <w:szCs w:val="19"/>
+        </w:rPr>
+        <w:t>{</w:t>
+      </w:r>
+    </w:p>
+    <w:p>
+      <w:pPr>
+        <w:rPr>
+          <w:rFonts w:ascii="Consolas" w:hAnsi="Consolas" w:cs="Consolas"/>
+          <w:color w:val="000000"/>
+          <w:sz w:val="19"/>
+          <w:szCs w:val="19"/>
+        </w:rPr>
+      </w:pPr>
+      <w:r>
+        <w:rPr>
+          <w:rFonts w:ascii="Consolas" w:hAnsi="Consolas" w:cs="Consolas"/>
+          <w:color w:val="0000FF"/>
+          <w:sz w:val="19"/>
+          <w:szCs w:val="19"/>
+        </w:rPr>
+        <w:t>public</w:t>
+      </w:r>
+      <w:r>
+        <w:rPr>
+          <w:rFonts w:ascii="Consolas" w:hAnsi="Consolas" w:cs="Consolas"/>
+          <w:color w:val="000000"/>
+          <w:sz w:val="19"/>
+          <w:szCs w:val="19"/>
+        </w:rPr>
+        <w:t xml:space="preserve"> </w:t>
+      </w:r>
+      <w:r>
+        <w:rPr>
+          <w:rFonts w:ascii="Consolas" w:hAnsi="Consolas" w:cs="Consolas"/>
+          <w:color w:val="0000FF"/>
+          <w:sz w:val="19"/>
+          <w:szCs w:val="19"/>
+        </w:rPr>
+        <w:t>decimal</w:t>
+      </w:r>
+      <w:r>
+        <w:rPr>
+          <w:rFonts w:ascii="Consolas" w:hAnsi="Consolas" w:cs="Consolas"/>
+          <w:color w:val="000000"/>
+          <w:sz w:val="19"/>
+          <w:szCs w:val="19"/>
+        </w:rPr>
+        <w:t xml:space="preserve"> Price; </w:t>
+      </w:r>
+      <w:r>
+        <w:rPr>
+          <w:rFonts w:ascii="Consolas" w:hAnsi="Consolas" w:cs="Consolas"/>
+          <w:color w:val="008000"/>
+          <w:sz w:val="19"/>
+          <w:szCs w:val="19"/>
+        </w:rPr>
+        <w:t>// decimal type is used for money. It's more accurate for financial calculations.</w:t>
+      </w:r>
+    </w:p>
+    <w:p>
+      <w:pPr>
+        <w:autoSpaceDE w:val="0"/>
+        <w:autoSpaceDN w:val="0"/>
+        <w:adjustRightInd w:val="0"/>
+        <w:spacing w:after="0" w:line="240" w:lineRule="auto"/>
+        <w:rPr>
+          <w:rFonts w:ascii="Consolas" w:hAnsi="Consolas" w:cs="Consolas"/>
+          <w:color w:val="000000"/>
+          <w:sz w:val="19"/>
+          <w:szCs w:val="19"/>
+        </w:rPr>
+      </w:pPr>
+      <w:r>
+        <w:rPr>
+          <w:rFonts w:ascii="Consolas" w:hAnsi="Consolas" w:cs="Consolas"/>
+          <w:color w:val="0000FF"/>
+          <w:sz w:val="19"/>
+          <w:szCs w:val="19"/>
+        </w:rPr>
+        <w:t>public</w:t>
+      </w:r>
+      <w:r>
+        <w:rPr>
+          <w:rFonts w:ascii="Consolas" w:hAnsi="Consolas" w:cs="Consolas"/>
+          <w:color w:val="000000"/>
+          <w:sz w:val="19"/>
+          <w:szCs w:val="19"/>
+        </w:rPr>
+        <w:t xml:space="preserve"> </w:t>
+      </w:r>
+      <w:r>
+        <w:rPr>
+          <w:rFonts w:ascii="Consolas" w:hAnsi="Consolas" w:cs="Consolas"/>
+          <w:color w:val="0000FF"/>
+          <w:sz w:val="19"/>
+          <w:szCs w:val="19"/>
+        </w:rPr>
+        <w:t>string</w:t>
+      </w:r>
+      <w:r>
+        <w:rPr>
+          <w:rFonts w:ascii="Consolas" w:hAnsi="Consolas" w:cs="Consolas"/>
+          <w:color w:val="000000"/>
+          <w:sz w:val="19"/>
+          <w:szCs w:val="19"/>
+        </w:rPr>
+        <w:t xml:space="preserve"> Title;</w:t>
+      </w:r>
+    </w:p>
+    <w:p>
+      <w:pPr>
+        <w:rPr>
+          <w:rFonts w:ascii="Consolas" w:hAnsi="Consolas" w:cs="Consolas"/>
+          <w:color w:val="000000"/>
+          <w:sz w:val="19"/>
+          <w:szCs w:val="19"/>
+        </w:rPr>
+      </w:pPr>
+      <w:r>
+        <w:rPr>
+          <w:rFonts w:ascii="Consolas" w:hAnsi="Consolas" w:cs="Consolas"/>
+          <w:color w:val="0000FF"/>
+          <w:sz w:val="19"/>
+          <w:szCs w:val="19"/>
+        </w:rPr>
+        <w:t>public</w:t>
+      </w:r>
+      <w:r>
+        <w:rPr>
+          <w:rFonts w:ascii="Consolas" w:hAnsi="Consolas" w:cs="Consolas"/>
+          <w:color w:val="000000"/>
+          <w:sz w:val="19"/>
+          <w:szCs w:val="19"/>
+        </w:rPr>
+        <w:t xml:space="preserve"> </w:t>
+      </w:r>
+      <w:r>
+        <w:rPr>
+          <w:rFonts w:ascii="Consolas" w:hAnsi="Consolas" w:cs="Consolas"/>
+          <w:color w:val="0000FF"/>
+          <w:sz w:val="19"/>
+          <w:szCs w:val="19"/>
+        </w:rPr>
+        <w:t>string</w:t>
+      </w:r>
+      <w:r>
+        <w:rPr>
+          <w:rFonts w:ascii="Consolas" w:hAnsi="Consolas" w:cs="Consolas"/>
+          <w:color w:val="000000"/>
+          <w:sz w:val="19"/>
+          <w:szCs w:val="19"/>
+        </w:rPr>
+        <w:t xml:space="preserve"> Author;</w:t>
+      </w:r>
+    </w:p>
+    <w:p>
+      <w:pPr>
+        <w:autoSpaceDE w:val="0"/>
+        <w:autoSpaceDN w:val="0"/>
+        <w:adjustRightInd w:val="0"/>
+        <w:spacing w:after="0" w:line="240" w:lineRule="auto"/>
+        <w:rPr>
+          <w:rFonts w:ascii="Consolas" w:hAnsi="Consolas" w:cs="Consolas"/>
+          <w:color w:val="000000"/>
+          <w:sz w:val="19"/>
+          <w:szCs w:val="19"/>
+        </w:rPr>
+      </w:pPr>
+      <w:r>
+        <w:rPr>
+          <w:rFonts w:ascii="Consolas" w:hAnsi="Consolas" w:cs="Consolas"/>
+          <w:color w:val="000000"/>
+          <w:sz w:val="19"/>
+          <w:szCs w:val="19"/>
+        </w:rPr>
+        <w:t xml:space="preserve">Title = </w:t>
+      </w:r>
+      <w:r>
+        <w:rPr>
+          <w:rFonts w:ascii="Consolas" w:hAnsi="Consolas" w:cs="Consolas"/>
+          <w:color w:val="A31515"/>
+          <w:sz w:val="19"/>
+          <w:szCs w:val="19"/>
+        </w:rPr>
+        <w:t>"The God Delusoin"</w:t>
+      </w:r>
+      <w:r>
+        <w:rPr>
+          <w:rFonts w:ascii="Consolas" w:hAnsi="Consolas" w:cs="Consolas"/>
+          <w:color w:val="000000"/>
+          <w:sz w:val="19"/>
+          <w:szCs w:val="19"/>
+        </w:rPr>
+        <w:t>;</w:t>
+      </w:r>
+    </w:p>
+    <w:p>
+      <w:pPr>
+        <w:autoSpaceDE w:val="0"/>
+        <w:autoSpaceDN w:val="0"/>
+        <w:adjustRightInd w:val="0"/>
+        <w:spacing w:after="0" w:line="240" w:lineRule="auto"/>
+        <w:rPr>
+          <w:rFonts w:ascii="Consolas" w:hAnsi="Consolas" w:cs="Consolas"/>
+          <w:color w:val="000000"/>
+          <w:sz w:val="19"/>
+          <w:szCs w:val="19"/>
+        </w:rPr>
+      </w:pPr>
+      <w:r>
+        <w:rPr>
+          <w:rFonts w:ascii="Consolas" w:hAnsi="Consolas" w:cs="Consolas"/>
+          <w:color w:val="000000"/>
+          <w:sz w:val="19"/>
+          <w:szCs w:val="19"/>
+        </w:rPr>
+        <w:t xml:space="preserve">Author = </w:t>
+      </w:r>
+      <w:r>
+        <w:rPr>
+          <w:rFonts w:ascii="Consolas" w:hAnsi="Consolas" w:cs="Consolas"/>
+          <w:color w:val="A31515"/>
+          <w:sz w:val="19"/>
+          <w:szCs w:val="19"/>
+        </w:rPr>
+        <w:t>"Richard Dawkins"</w:t>
+      </w:r>
+      <w:r>
+        <w:rPr>
+          <w:rFonts w:ascii="Consolas" w:hAnsi="Consolas" w:cs="Consolas"/>
+          <w:color w:val="000000"/>
+          <w:sz w:val="19"/>
+          <w:szCs w:val="19"/>
+        </w:rPr>
+        <w:t>;</w:t>
+      </w:r>
+    </w:p>
+    <w:p>
+      <w:pPr>
+        <w:autoSpaceDE w:val="0"/>
+        <w:autoSpaceDN w:val="0"/>
+        <w:adjustRightInd w:val="0"/>
+        <w:spacing w:after="0" w:line="240" w:lineRule="auto"/>
+        <w:rPr>
+          <w:rFonts w:ascii="Consolas" w:hAnsi="Consolas" w:cs="Consolas"/>
+          <w:color w:val="000000"/>
+          <w:sz w:val="19"/>
+          <w:szCs w:val="19"/>
+        </w:rPr>
+      </w:pPr>
+      <w:r>
+        <w:rPr>
+          <w:rFonts w:ascii="Consolas" w:hAnsi="Consolas" w:cs="Consolas"/>
+          <w:color w:val="000000"/>
+          <w:sz w:val="19"/>
+          <w:szCs w:val="19"/>
+        </w:rPr>
+        <w:t xml:space="preserve">Price = 20m; </w:t>
+      </w:r>
+      <w:r>
+        <w:rPr>
+          <w:rFonts w:ascii="Consolas" w:hAnsi="Consolas" w:cs="Consolas"/>
+          <w:color w:val="008000"/>
+          <w:sz w:val="19"/>
+          <w:szCs w:val="19"/>
+        </w:rPr>
+        <w:t>// 'm' signifies decimal.</w:t>
+      </w:r>
+    </w:p>
+    <w:p>
+      <w:pPr>
+        <w:rPr>
+          <w:rFonts w:ascii="Consolas" w:hAnsi="Consolas" w:cs="Consolas"/>
+          <w:color w:val="000000"/>
+          <w:sz w:val="19"/>
+          <w:szCs w:val="19"/>
+        </w:rPr>
+      </w:pPr>
+      <w:r>
+        <w:rPr>
+          <w:rFonts w:ascii="Consolas" w:hAnsi="Consolas" w:cs="Consolas"/>
+          <w:color w:val="000000"/>
+          <w:sz w:val="19"/>
+          <w:szCs w:val="19"/>
+        </w:rPr>
+        <w:t>printBook(</w:t>
+      </w:r>
+      <w:r>
+        <w:rPr>
+          <w:rFonts w:ascii="Consolas" w:hAnsi="Consolas" w:cs="Consolas"/>
+          <w:color w:val="000000"/>
+          <w:sz w:val="19"/>
+          <w:szCs w:val="19"/>
+        </w:rPr>
+        <w:t>Title, Author, Price</w:t>
+      </w:r>
+      <w:r>
+        <w:rPr>
+          <w:rFonts w:ascii="Consolas" w:hAnsi="Consolas" w:cs="Consolas"/>
+          <w:color w:val="000000"/>
+          <w:sz w:val="19"/>
+          <w:szCs w:val="19"/>
+        </w:rPr>
+        <w:t>);</w:t>
+      </w:r>
+    </w:p>
+    <w:p>
+      <w:pPr>
+        <w:rPr>
+          <w:rFonts w:ascii="Consolas" w:hAnsi="Consolas" w:cs="Consolas"/>
+          <w:color w:val="000000"/>
+          <w:sz w:val="19"/>
+          <w:szCs w:val="19"/>
+        </w:rPr>
+      </w:pPr>
+      <w:r>
+        <w:rPr>
+          <w:rFonts w:ascii="Consolas" w:hAnsi="Consolas" w:cs="Consolas"/>
+          <w:color w:val="000000"/>
+          <w:sz w:val="19"/>
+          <w:szCs w:val="19"/>
+        </w:rPr>
+        <w:t>}</w:t>
+      </w:r>
+    </w:p>
+    <w:p>
+      <w:pPr>
+        <w:rPr>
+          <w:rFonts w:ascii="Consolas" w:hAnsi="Consolas" w:cs="Consolas"/>
+          <w:color w:val="000000"/>
+          <w:sz w:val="19"/>
+          <w:szCs w:val="19"/>
+        </w:rPr>
+      </w:pPr>
+    </w:p>
+    <w:p>
+      <w:pPr>
+        <w:autoSpaceDE w:val="0"/>
+        <w:autoSpaceDN w:val="0"/>
+        <w:adjustRightInd w:val="0"/>
+        <w:spacing w:after="0" w:line="240" w:lineRule="auto"/>
+        <w:rPr>
+          <w:rFonts w:ascii="Consolas" w:hAnsi="Consolas" w:cs="Consolas"/>
+          <w:color w:val="000000"/>
+          <w:sz w:val="19"/>
+          <w:szCs w:val="19"/>
+        </w:rPr>
+      </w:pPr>
+      <w:r>
+        <w:rPr>
+          <w:rFonts w:ascii="Consolas" w:hAnsi="Consolas" w:cs="Consolas"/>
+          <w:color w:val="0000FF"/>
+          <w:sz w:val="19"/>
+          <w:szCs w:val="19"/>
+        </w:rPr>
+        <w:t>static</w:t>
+      </w:r>
+      <w:r>
+        <w:rPr>
+          <w:rFonts w:ascii="Consolas" w:hAnsi="Consolas" w:cs="Consolas"/>
+          <w:color w:val="000000"/>
+          <w:sz w:val="19"/>
+          <w:szCs w:val="19"/>
+        </w:rPr>
+        <w:t xml:space="preserve"> </w:t>
+      </w:r>
+      <w:r>
+        <w:rPr>
+          <w:rFonts w:ascii="Consolas" w:hAnsi="Consolas" w:cs="Consolas"/>
+          <w:color w:val="0000FF"/>
+          <w:sz w:val="19"/>
+          <w:szCs w:val="19"/>
+        </w:rPr>
+        <w:t>void</w:t>
+      </w:r>
+      <w:r>
+        <w:rPr>
+          <w:rFonts w:ascii="Consolas" w:hAnsi="Consolas" w:cs="Consolas"/>
+          <w:color w:val="000000"/>
+          <w:sz w:val="19"/>
+          <w:szCs w:val="19"/>
+        </w:rPr>
+        <w:t xml:space="preserve"> printBook(</w:t>
+      </w:r>
+      <w:r>
+        <w:rPr>
+          <w:rFonts w:ascii="Consolas" w:hAnsi="Consolas" w:cs="Consolas"/>
+          <w:color w:val="0000FF"/>
+          <w:sz w:val="19"/>
+          <w:szCs w:val="19"/>
+        </w:rPr>
+        <w:t>string</w:t>
+      </w:r>
+      <w:r>
+        <w:rPr>
+          <w:rFonts w:ascii="Consolas" w:hAnsi="Consolas" w:cs="Consolas"/>
+          <w:color w:val="000000"/>
+          <w:sz w:val="19"/>
+          <w:szCs w:val="19"/>
+        </w:rPr>
+        <w:t xml:space="preserve"> Title, </w:t>
+      </w:r>
+      <w:r>
+        <w:rPr>
+          <w:rFonts w:ascii="Consolas" w:hAnsi="Consolas" w:cs="Consolas"/>
+          <w:color w:val="0000FF"/>
+          <w:sz w:val="19"/>
+          <w:szCs w:val="19"/>
+        </w:rPr>
+        <w:t>string</w:t>
+      </w:r>
+      <w:r>
+        <w:rPr>
+          <w:rFonts w:ascii="Consolas" w:hAnsi="Consolas" w:cs="Consolas"/>
+          <w:color w:val="000000"/>
+          <w:sz w:val="19"/>
+          <w:szCs w:val="19"/>
+        </w:rPr>
+        <w:t xml:space="preserve"> Author,</w:t>
+      </w:r>
+      <w:r>
+        <w:rPr>
+          <w:rFonts w:ascii="Consolas" w:hAnsi="Consolas" w:cs="Consolas"/>
+          <w:color w:val="0000FF"/>
+          <w:sz w:val="19"/>
+          <w:szCs w:val="19"/>
+        </w:rPr>
+        <w:t xml:space="preserve"> </w:t>
+      </w:r>
+      <w:r>
+        <w:rPr>
+          <w:rFonts w:ascii="Consolas" w:hAnsi="Consolas" w:cs="Consolas"/>
+          <w:color w:val="0000FF"/>
+          <w:sz w:val="19"/>
+          <w:szCs w:val="19"/>
+        </w:rPr>
+        <w:t>decimal</w:t>
+      </w:r>
+      <w:r>
+        <w:rPr>
+          <w:rFonts w:ascii="Consolas" w:hAnsi="Consolas" w:cs="Consolas"/>
+          <w:color w:val="000000"/>
+          <w:sz w:val="19"/>
+          <w:szCs w:val="19"/>
+        </w:rPr>
+        <w:t xml:space="preserve"> Price)</w:t>
+      </w:r>
+    </w:p>
+    <w:p>
+      <w:pPr>
+        <w:autoSpaceDE w:val="0"/>
+        <w:autoSpaceDN w:val="0"/>
+        <w:adjustRightInd w:val="0"/>
+        <w:spacing w:after="0" w:line="240" w:lineRule="auto"/>
+        <w:rPr>
+          <w:rFonts w:ascii="Consolas" w:hAnsi="Consolas" w:cs="Consolas"/>
+          <w:color w:val="000000"/>
+          <w:sz w:val="19"/>
+          <w:szCs w:val="19"/>
+        </w:rPr>
+      </w:pPr>
+      <w:r>
+        <w:rPr>
+          <w:rFonts w:ascii="Consolas" w:hAnsi="Consolas" w:cs="Consolas"/>
+          <w:color w:val="000000"/>
+          <w:sz w:val="19"/>
+          <w:szCs w:val="19"/>
+        </w:rPr>
+        <w:t>{</w:t>
+      </w:r>
+    </w:p>
+    <w:p>
+      <w:pPr>
+        <w:autoSpaceDE w:val="0"/>
+        <w:autoSpaceDN w:val="0"/>
+        <w:adjustRightInd w:val="0"/>
+        <w:spacing w:after="0" w:line="240" w:lineRule="auto"/>
+        <w:rPr>
+          <w:rFonts w:ascii="Consolas" w:hAnsi="Consolas" w:cs="Consolas"/>
+          <w:color w:val="000000"/>
+          <w:sz w:val="19"/>
+          <w:szCs w:val="19"/>
+        </w:rPr>
+      </w:pPr>
+      <w:r>
+        <w:rPr>
+          <w:rFonts w:ascii="Consolas" w:hAnsi="Consolas" w:cs="Consolas"/>
+          <w:color w:val="000000"/>
+          <w:sz w:val="19"/>
+          <w:szCs w:val="19"/>
+        </w:rPr>
+        <w:t xml:space="preserve">    Console.WriteLine(</w:t>
+      </w:r>
+      <w:r>
+        <w:rPr>
+          <w:rFonts w:ascii="Consolas" w:hAnsi="Consolas" w:cs="Consolas"/>
+          <w:color w:val="A31515"/>
+          <w:sz w:val="19"/>
+          <w:szCs w:val="19"/>
+        </w:rPr>
+        <w:t xml:space="preserve">$"Book Title: </w:t>
+      </w:r>
+      <w:r>
+        <w:rPr>
+          <w:rFonts w:ascii="Consolas" w:hAnsi="Consolas" w:cs="Consolas"/>
+          <w:color w:val="000000"/>
+          <w:sz w:val="19"/>
+          <w:szCs w:val="19"/>
+        </w:rPr>
+        <w:t>{Title}</w:t>
+      </w:r>
+      <w:r>
+        <w:rPr>
+          <w:rFonts w:ascii="Consolas" w:hAnsi="Consolas" w:cs="Consolas"/>
+          <w:color w:val="A31515"/>
+          <w:sz w:val="19"/>
+          <w:szCs w:val="19"/>
+        </w:rPr>
+        <w:t>"</w:t>
+      </w:r>
+      <w:r>
+        <w:rPr>
+          <w:rFonts w:ascii="Consolas" w:hAnsi="Consolas" w:cs="Consolas"/>
+          <w:color w:val="000000"/>
+          <w:sz w:val="19"/>
+          <w:szCs w:val="19"/>
+        </w:rPr>
+        <w:t>);</w:t>
+      </w:r>
+    </w:p>
+    <w:p>
+      <w:pPr>
+        <w:autoSpaceDE w:val="0"/>
+        <w:autoSpaceDN w:val="0"/>
+        <w:adjustRightInd w:val="0"/>
+        <w:spacing w:after="0" w:line="240" w:lineRule="auto"/>
+        <w:rPr>
+          <w:rFonts w:ascii="Consolas" w:hAnsi="Consolas" w:cs="Consolas"/>
+          <w:color w:val="000000"/>
+          <w:sz w:val="19"/>
+          <w:szCs w:val="19"/>
+        </w:rPr>
+      </w:pPr>
+      <w:r>
+        <w:rPr>
+          <w:rFonts w:ascii="Consolas" w:hAnsi="Consolas" w:cs="Consolas"/>
+          <w:color w:val="000000"/>
+          <w:sz w:val="19"/>
+          <w:szCs w:val="19"/>
+        </w:rPr>
+        <w:t xml:space="preserve">    Console.WriteLine(</w:t>
+      </w:r>
+      <w:r>
+        <w:rPr>
+          <w:rFonts w:ascii="Consolas" w:hAnsi="Consolas" w:cs="Consolas"/>
+          <w:color w:val="A31515"/>
+          <w:sz w:val="19"/>
+          <w:szCs w:val="19"/>
+        </w:rPr>
+        <w:t>$"Book Author:</w:t>
+      </w:r>
+      <w:r>
+        <w:rPr>
+          <w:rFonts w:ascii="Consolas" w:hAnsi="Consolas" w:cs="Consolas"/>
+          <w:color w:val="000000"/>
+          <w:sz w:val="19"/>
+          <w:szCs w:val="19"/>
+        </w:rPr>
+        <w:t>{Author}</w:t>
+      </w:r>
+      <w:r>
+        <w:rPr>
+          <w:rFonts w:ascii="Consolas" w:hAnsi="Consolas" w:cs="Consolas"/>
+          <w:color w:val="A31515"/>
+          <w:sz w:val="19"/>
+          <w:szCs w:val="19"/>
+        </w:rPr>
+        <w:t>"</w:t>
+      </w:r>
+      <w:r>
+        <w:rPr>
+          <w:rFonts w:ascii="Consolas" w:hAnsi="Consolas" w:cs="Consolas"/>
+          <w:color w:val="000000"/>
+          <w:sz w:val="19"/>
+          <w:szCs w:val="19"/>
+        </w:rPr>
+        <w:t>);</w:t>
+      </w:r>
+    </w:p>
+    <w:p>
+      <w:pPr>
+        <w:autoSpaceDE w:val="0"/>
+        <w:autoSpaceDN w:val="0"/>
+        <w:adjustRightInd w:val="0"/>
+        <w:spacing w:after="0" w:line="240" w:lineRule="auto"/>
+        <w:rPr>
+          <w:rFonts w:ascii="Consolas" w:hAnsi="Consolas" w:cs="Consolas"/>
+          <w:color w:val="000000"/>
+          <w:sz w:val="19"/>
+          <w:szCs w:val="19"/>
+        </w:rPr>
+      </w:pPr>
+      <w:r>
+        <w:rPr>
+          <w:rFonts w:ascii="Consolas" w:hAnsi="Consolas" w:cs="Consolas"/>
+          <w:color w:val="000000"/>
+          <w:sz w:val="19"/>
+          <w:szCs w:val="19"/>
+        </w:rPr>
+        <w:t xml:space="preserve">    Console.WriteLine(</w:t>
+      </w:r>
+      <w:r>
+        <w:rPr>
+          <w:rFonts w:ascii="Consolas" w:hAnsi="Consolas" w:cs="Consolas"/>
+          <w:color w:val="A31515"/>
+          <w:sz w:val="19"/>
+          <w:szCs w:val="19"/>
+        </w:rPr>
+        <w:t xml:space="preserve">$"Book price: </w:t>
+      </w:r>
+      <w:r>
+        <w:rPr>
+          <w:rFonts w:ascii="Consolas" w:hAnsi="Consolas" w:cs="Consolas"/>
+          <w:color w:val="000000"/>
+          <w:sz w:val="19"/>
+          <w:szCs w:val="19"/>
+        </w:rPr>
+        <w:t>{Price}</w:t>
+      </w:r>
+      <w:r>
+        <w:rPr>
+          <w:rFonts w:ascii="Consolas" w:hAnsi="Consolas" w:cs="Consolas"/>
+          <w:color w:val="A31515"/>
+          <w:sz w:val="19"/>
+          <w:szCs w:val="19"/>
+        </w:rPr>
+        <w:t xml:space="preserve"> CAD"</w:t>
+      </w:r>
+      <w:r>
+        <w:rPr>
+          <w:rFonts w:ascii="Consolas" w:hAnsi="Consolas" w:cs="Consolas"/>
+          <w:color w:val="000000"/>
+          <w:sz w:val="19"/>
+          <w:szCs w:val="19"/>
+        </w:rPr>
+        <w:t>);</w:t>
+      </w:r>
+    </w:p>
+    <w:p>
+      <w:pPr>
+        <w:rPr>
+          <w:rFonts w:ascii="Consolas" w:hAnsi="Consolas" w:cs="Consolas"/>
+          <w:color w:val="000000"/>
+          <w:sz w:val="19"/>
+          <w:szCs w:val="19"/>
+        </w:rPr>
+      </w:pPr>
+      <w:r>
+        <w:rPr>
+          <w:rFonts w:ascii="Consolas" w:hAnsi="Consolas" w:cs="Consolas"/>
+          <w:color w:val="000000"/>
+          <w:sz w:val="19"/>
+          <w:szCs w:val="19"/>
+        </w:rPr>
+        <w:t>}</w:t>
+      </w:r>
+    </w:p>
+    <w:p>
+      <w:pPr>
+        <w:pStyle w:val="Heading1"/>
+      </w:pPr>
+      <w:r>
+        <w:t>Exercise:</w:t>
+      </w:r>
+    </w:p>
+    <w:p>
+      <w:r>
+        <w:t>Creat an array of struct ‘Book’. Then initialize it with some desireable values. Afterwards, send the entire array to a method called “PrintBooks” which prints out all the books and their info into the console.</w:t>
+      </w:r>
       <w:bookmarkStart w:id="1" w:name="_GoBack"/>
       <w:bookmarkEnd w:id="1"/>
     </w:p>
+    <w:p/>
     <w:sectPr>
       <w:pgSz w:w="12240" w:h="15840"/>
       <w:pgMar w:top="1440" w:right="1440" w:bottom="1440" w:left="1440" w:header="708" w:footer="708" w:gutter="0"/>
